--- a/.utility/EntityLogicEngineeredPromptSteps.docx
+++ b/.utility/EntityLogicEngineeredPromptSteps.docx
@@ -4659,7 +4659,6 @@
     </w:p>
     <w:p>
       <w:pPr>
-        <w:pStyle w:val="140"/>
         <w:pBdr>
           <w:top w:val="none" w:color="000000" w:sz="4" w:space="0"/>
           <w:left w:val="none" w:color="000000" w:sz="4" w:space="0"/>
@@ -4675,7 +4674,7 @@
           <w:rFonts w:ascii="Times New Roman" w:hAnsi="Times New Roman" w:eastAsia="Times New Roman" w:cs="Times New Roman"/>
           <w:b/>
           <w:color w:val="000000"/>
-          <w:sz w:val="28"/>
+          <w:sz w:val="24"/>
         </w:rPr>
         <w:t xml:space="preserve">Step 4: Spatial Partitioning - The Chunk System</w:t>
       </w:r>
@@ -4709,7 +4708,15 @@
           <w:color w:val="000000"/>
           <w:sz w:val="24"/>
         </w:rPr>
-        <w:t xml:space="preserve">Implement the core data structures for spatial partitioning. This involves creating a Chunk class to hold entities and a ChunkManager to organize the world into a grid of these chunks. This step lays the groundwork for culling and localized processing.</w:t>
+        <w:t xml:space="preserve">Implement the core data structures for spatial partitioning. This involves creating a Chunk class to hold entities for a single world coordinate and a ChunkManager to organize the world. This step lays the groundwork for loading and processing only the ent</w:t>
+      </w:r>
+      <w:r>
+        <w:rPr>
+          <w:rFonts w:ascii="Times New Roman" w:hAnsi="Times New Roman" w:eastAsia="Times New Roman" w:cs="Times New Roman"/>
+          <w:color w:val="000000"/>
+          <w:sz w:val="24"/>
+        </w:rPr>
+        <w:t xml:space="preserve">ities relevant to the player's current world location.</w:t>
       </w:r>
       <w:r/>
     </w:p>
@@ -4741,7 +4748,7 @@
         <w:pStyle w:val="668"/>
         <w:numPr>
           <w:ilvl w:val="0"/>
-          <w:numId w:val="31"/>
+          <w:numId w:val="111"/>
         </w:numPr>
         <w:pBdr>
           <w:top w:val="none" w:color="000000" w:sz="4" w:space="0"/>
@@ -4769,7 +4776,7 @@
         <w:pStyle w:val="668"/>
         <w:numPr>
           <w:ilvl w:val="1"/>
-          <w:numId w:val="32"/>
+          <w:numId w:val="112"/>
         </w:numPr>
         <w:pBdr>
           <w:top w:val="none" w:color="000000" w:sz="4" w:space="0"/>
@@ -4787,7 +4794,24 @@
           <w:color w:val="000000"/>
           <w:sz w:val="24"/>
         </w:rPr>
-        <w:t xml:space="preserve">This class represents a single grid cell in the world.</w:t>
+        <w:t xml:space="preserve">This class represents the data associated with a single </w:t>
+      </w:r>
+      <w:r>
+        <w:rPr>
+          <w:rFonts w:ascii="Times New Roman" w:hAnsi="Times New Roman" w:eastAsia="Times New Roman" w:cs="Times New Roman"/>
+          <w:b/>
+          <w:color w:val="000000"/>
+          <w:sz w:val="24"/>
+        </w:rPr>
+        <w:t xml:space="preserve">1x1 grid cell</w:t>
+      </w:r>
+      <w:r>
+        <w:rPr>
+          <w:rFonts w:ascii="Times New Roman" w:hAnsi="Times New Roman" w:eastAsia="Times New Roman" w:cs="Times New Roman"/>
+          <w:color w:val="000000"/>
+          <w:sz w:val="24"/>
+        </w:rPr>
+        <w:t xml:space="preserve"> on the world map.</w:t>
       </w:r>
       <w:r/>
     </w:p>
@@ -4796,7 +4820,7 @@
         <w:pStyle w:val="668"/>
         <w:numPr>
           <w:ilvl w:val="1"/>
-          <w:numId w:val="32"/>
+          <w:numId w:val="112"/>
         </w:numPr>
         <w:pBdr>
           <w:top w:val="none" w:color="000000" w:sz="4" w:space="0"/>
@@ -4824,7 +4848,7 @@
         <w:pStyle w:val="668"/>
         <w:numPr>
           <w:ilvl w:val="2"/>
-          <w:numId w:val="32"/>
+          <w:numId w:val="112"/>
         </w:numPr>
         <w:pBdr>
           <w:top w:val="none" w:color="000000" w:sz="4" w:space="0"/>
@@ -4842,7 +4866,7 @@
           <w:color w:val="000000"/>
           <w:sz w:val="24"/>
         </w:rPr>
-        <w:t xml:space="preserve">public Point ChunkCoords { get; }: The coordinate of this chunk in the world grid (e.g., (0,0), (0,1), etc.).</w:t>
+        <w:t xml:space="preserve">public Point ChunkCoords { get; }: The coordinate of this chunk, which directly corresponds to a world map position (e.g., (0,0), (0,1)).</w:t>
       </w:r>
       <w:r/>
     </w:p>
@@ -4851,7 +4875,7 @@
         <w:pStyle w:val="668"/>
         <w:numPr>
           <w:ilvl w:val="2"/>
-          <w:numId w:val="32"/>
+          <w:numId w:val="112"/>
         </w:numPr>
         <w:pBdr>
           <w:top w:val="none" w:color="000000" w:sz="4" w:space="0"/>
@@ -4869,7 +4893,7 @@
           <w:color w:val="000000"/>
           <w:sz w:val="24"/>
         </w:rPr>
-        <w:t xml:space="preserve">public HashSet&lt;int&gt; EntityIds { get; } = new HashSet&lt;int&gt;();: A collection of entity IDs currently located within this chunk's boundaries. A HashSet is used for fast additions and removals.</w:t>
+        <w:t xml:space="preserve">public HashSet&lt;int&gt; EntityIds { get; } = new HashSet&lt;int&gt;();: A collection of entity IDs currently located within this chunk (i.e., at this world coordinate). A HashSet is used for fast additions and removals.</w:t>
       </w:r>
       <w:r/>
     </w:p>
@@ -4878,7 +4902,7 @@
         <w:pStyle w:val="668"/>
         <w:numPr>
           <w:ilvl w:val="1"/>
-          <w:numId w:val="32"/>
+          <w:numId w:val="112"/>
         </w:numPr>
         <w:pBdr>
           <w:top w:val="none" w:color="000000" w:sz="4" w:space="0"/>
@@ -4906,7 +4930,7 @@
         <w:pStyle w:val="668"/>
         <w:numPr>
           <w:ilvl w:val="2"/>
-          <w:numId w:val="32"/>
+          <w:numId w:val="112"/>
         </w:numPr>
         <w:pBdr>
           <w:top w:val="none" w:color="000000" w:sz="4" w:space="0"/>
@@ -4933,7 +4957,7 @@
         <w:pStyle w:val="668"/>
         <w:numPr>
           <w:ilvl w:val="0"/>
-          <w:numId w:val="33"/>
+          <w:numId w:val="113"/>
         </w:numPr>
         <w:pBdr>
           <w:top w:val="none" w:color="000000" w:sz="4" w:space="0"/>
@@ -4961,7 +4985,7 @@
         <w:pStyle w:val="668"/>
         <w:numPr>
           <w:ilvl w:val="1"/>
-          <w:numId w:val="34"/>
+          <w:numId w:val="114"/>
         </w:numPr>
         <w:pBdr>
           <w:top w:val="none" w:color="000000" w:sz="4" w:space="0"/>
@@ -4979,7 +5003,7 @@
           <w:color w:val="000000"/>
           <w:sz w:val="24"/>
         </w:rPr>
-        <w:t xml:space="preserve">This class manages the entire grid of chunks. It will be a singleton.</w:t>
+        <w:t xml:space="preserve">This class manages the entire collection of chunks. It will be a singleton.</w:t>
       </w:r>
       <w:r/>
     </w:p>
@@ -4988,7 +5012,7 @@
         <w:pStyle w:val="668"/>
         <w:numPr>
           <w:ilvl w:val="1"/>
-          <w:numId w:val="34"/>
+          <w:numId w:val="114"/>
         </w:numPr>
         <w:pBdr>
           <w:top w:val="none" w:color="000000" w:sz="4" w:space="0"/>
@@ -5016,7 +5040,7 @@
         <w:pStyle w:val="668"/>
         <w:numPr>
           <w:ilvl w:val="2"/>
-          <w:numId w:val="34"/>
+          <w:numId w:val="114"/>
         </w:numPr>
         <w:pBdr>
           <w:top w:val="none" w:color="000000" w:sz="4" w:space="0"/>
@@ -5034,7 +5058,7 @@
           <w:color w:val="000000"/>
           <w:sz w:val="24"/>
         </w:rPr>
-        <w:t xml:space="preserve">private Dictionary&lt;Point, Chunk&gt; _chunks = new Dictionary&lt;Point, Chunk&gt;();: Stores all loaded chunks, keyed by their grid coordinates.</w:t>
+        <w:t xml:space="preserve">private Dictionary&lt;Point, Chunk&gt; _chunks = new Dictionary&lt;Point, Chunk&gt;();: Stores all loaded chunks, keyed by their Point coordinates.</w:t>
       </w:r>
       <w:r/>
     </w:p>
@@ -5042,35 +5066,8 @@
       <w:pPr>
         <w:pStyle w:val="668"/>
         <w:numPr>
-          <w:ilvl w:val="2"/>
-          <w:numId w:val="34"/>
-        </w:numPr>
-        <w:pBdr>
-          <w:top w:val="none" w:color="000000" w:sz="4" w:space="0"/>
-          <w:left w:val="none" w:color="000000" w:sz="4" w:space="0"/>
-          <w:bottom w:val="none" w:color="000000" w:sz="4" w:space="0"/>
-          <w:right w:val="none" w:color="000000" w:sz="4" w:space="0"/>
-        </w:pBdr>
-        <w:spacing/>
-        <w:ind w:right="0"/>
-        <w:rPr/>
-      </w:pPr>
-      <w:r>
-        <w:rPr>
-          <w:rFonts w:ascii="Times New Roman" w:hAnsi="Times New Roman" w:eastAsia="Times New Roman" w:cs="Times New Roman"/>
-          <w:color w:val="000000"/>
-          <w:sz w:val="24"/>
-        </w:rPr>
-        <w:t xml:space="preserve">public const int CHUNK_SIZE = 64;: The size of one chunk in world units. This matches the 64x64 grid chunks from your roadmap.</w:t>
-      </w:r>
-      <w:r/>
-    </w:p>
-    <w:p>
-      <w:pPr>
-        <w:pStyle w:val="668"/>
-        <w:numPr>
           <w:ilvl w:val="1"/>
-          <w:numId w:val="34"/>
+          <w:numId w:val="114"/>
         </w:numPr>
         <w:pBdr>
           <w:top w:val="none" w:color="000000" w:sz="4" w:space="0"/>
@@ -5098,7 +5095,7 @@
         <w:pStyle w:val="668"/>
         <w:numPr>
           <w:ilvl w:val="2"/>
-          <w:numId w:val="34"/>
+          <w:numId w:val="114"/>
         </w:numPr>
         <w:pBdr>
           <w:top w:val="none" w:color="000000" w:sz="4" w:space="0"/>
@@ -5116,15 +5113,7 @@
           <w:color w:val="000000"/>
           <w:sz w:val="24"/>
         </w:rPr>
-        <w:t xml:space="preserve">public Point WorldToChunkCoords(Vector2 worldPosition): A static helper method that converts a world position (like from a PositionComponent) into a chunk coordinate. The logic is new Point((int)Math.Floor(worldPosition.X / CHUNK_SIZE), (int)Math.Floor(wor</w:t>
-      </w:r>
-      <w:r>
-        <w:rPr>
-          <w:rFonts w:ascii="Times New Roman" w:hAnsi="Times New Roman" w:eastAsia="Times New Roman" w:cs="Times New Roman"/>
-          <w:color w:val="000000"/>
-          <w:sz w:val="24"/>
-        </w:rPr>
-        <w:t xml:space="preserve">ldPosition.Y / CHUNK_SIZE));.</w:t>
+        <w:t xml:space="preserve">public Point WorldToChunkCoords(Vector2 worldPosition): A static helper method that converts a Vector2 world position into a Point chunk coordinate. The logic is simply a cast: new Point((int)worldPosition.X, (int)worldPosition.Y).</w:t>
       </w:r>
       <w:r/>
     </w:p>
@@ -5133,7 +5122,7 @@
         <w:pStyle w:val="668"/>
         <w:numPr>
           <w:ilvl w:val="2"/>
-          <w:numId w:val="34"/>
+          <w:numId w:val="114"/>
         </w:numPr>
         <w:pBdr>
           <w:top w:val="none" w:color="000000" w:sz="4" w:space="0"/>
@@ -5160,7 +5149,7 @@
         <w:pStyle w:val="668"/>
         <w:numPr>
           <w:ilvl w:val="3"/>
-          <w:numId w:val="34"/>
+          <w:numId w:val="114"/>
         </w:numPr>
         <w:pBdr>
           <w:top w:val="none" w:color="000000" w:sz="4" w:space="0"/>
@@ -5187,7 +5176,7 @@
         <w:pStyle w:val="668"/>
         <w:numPr>
           <w:ilvl w:val="3"/>
-          <w:numId w:val="34"/>
+          <w:numId w:val="114"/>
         </w:numPr>
         <w:pBdr>
           <w:top w:val="none" w:color="000000" w:sz="4" w:space="0"/>
@@ -5214,7 +5203,7 @@
         <w:pStyle w:val="668"/>
         <w:numPr>
           <w:ilvl w:val="3"/>
-          <w:numId w:val="34"/>
+          <w:numId w:val="114"/>
         </w:numPr>
         <w:pBdr>
           <w:top w:val="none" w:color="000000" w:sz="4" w:space="0"/>
@@ -5241,7 +5230,7 @@
         <w:pStyle w:val="668"/>
         <w:numPr>
           <w:ilvl w:val="3"/>
-          <w:numId w:val="34"/>
+          <w:numId w:val="114"/>
         </w:numPr>
         <w:pBdr>
           <w:top w:val="none" w:color="000000" w:sz="4" w:space="0"/>
@@ -5268,7 +5257,7 @@
         <w:pStyle w:val="668"/>
         <w:numPr>
           <w:ilvl w:val="2"/>
-          <w:numId w:val="34"/>
+          <w:numId w:val="114"/>
         </w:numPr>
         <w:pBdr>
           <w:top w:val="none" w:color="000000" w:sz="4" w:space="0"/>
@@ -5295,7 +5284,7 @@
         <w:pStyle w:val="668"/>
         <w:numPr>
           <w:ilvl w:val="3"/>
-          <w:numId w:val="34"/>
+          <w:numId w:val="114"/>
         </w:numPr>
         <w:pBdr>
           <w:top w:val="none" w:color="000000" w:sz="4" w:space="0"/>
@@ -5322,7 +5311,7 @@
         <w:pStyle w:val="668"/>
         <w:numPr>
           <w:ilvl w:val="3"/>
-          <w:numId w:val="34"/>
+          <w:numId w:val="114"/>
         </w:numPr>
         <w:pBdr>
           <w:top w:val="none" w:color="000000" w:sz="4" w:space="0"/>
@@ -5349,7 +5338,7 @@
         <w:pStyle w:val="668"/>
         <w:numPr>
           <w:ilvl w:val="2"/>
-          <w:numId w:val="34"/>
+          <w:numId w:val="114"/>
         </w:numPr>
         <w:pBdr>
           <w:top w:val="none" w:color="000000" w:sz="4" w:space="0"/>
@@ -5376,7 +5365,7 @@
         <w:pStyle w:val="668"/>
         <w:numPr>
           <w:ilvl w:val="3"/>
-          <w:numId w:val="34"/>
+          <w:numId w:val="114"/>
         </w:numPr>
         <w:pBdr>
           <w:top w:val="none" w:color="000000" w:sz="4" w:space="0"/>
@@ -5403,7 +5392,7 @@
         <w:pStyle w:val="668"/>
         <w:numPr>
           <w:ilvl w:val="3"/>
-          <w:numId w:val="34"/>
+          <w:numId w:val="114"/>
         </w:numPr>
         <w:pBdr>
           <w:top w:val="none" w:color="000000" w:sz="4" w:space="0"/>
@@ -5430,7 +5419,7 @@
         <w:pStyle w:val="668"/>
         <w:numPr>
           <w:ilvl w:val="3"/>
-          <w:numId w:val="34"/>
+          <w:numId w:val="114"/>
         </w:numPr>
         <w:pBdr>
           <w:top w:val="none" w:color="000000" w:sz="4" w:space="0"/>
@@ -5457,7 +5446,7 @@
         <w:pStyle w:val="668"/>
         <w:numPr>
           <w:ilvl w:val="2"/>
-          <w:numId w:val="34"/>
+          <w:numId w:val="114"/>
         </w:numPr>
         <w:pBdr>
           <w:top w:val="none" w:color="000000" w:sz="4" w:space="0"/>
@@ -5484,7 +5473,7 @@
         <w:pStyle w:val="668"/>
         <w:numPr>
           <w:ilvl w:val="2"/>
-          <w:numId w:val="34"/>
+          <w:numId w:val="114"/>
         </w:numPr>
         <w:pBdr>
           <w:top w:val="none" w:color="000000" w:sz="4" w:space="0"/>
@@ -5511,7 +5500,7 @@
         <w:pStyle w:val="668"/>
         <w:numPr>
           <w:ilvl w:val="3"/>
-          <w:numId w:val="34"/>
+          <w:numId w:val="114"/>
         </w:numPr>
         <w:pBdr>
           <w:top w:val="none" w:color="000000" w:sz="4" w:space="0"/>
@@ -5529,7 +5518,24 @@
           <w:color w:val="000000"/>
           <w:sz w:val="24"/>
         </w:rPr>
-        <w:t xml:space="preserve">This is the core query method. It takes the player's current chunk coordinate.</w:t>
+        <w:t xml:space="preserve">This method's purpose is to get all entities relevant to the player. In this design, that means </w:t>
+      </w:r>
+      <w:r>
+        <w:rPr>
+          <w:rFonts w:ascii="Times New Roman" w:hAnsi="Times New Roman" w:eastAsia="Times New Roman" w:cs="Times New Roman"/>
+          <w:b/>
+          <w:color w:val="000000"/>
+          <w:sz w:val="24"/>
+        </w:rPr>
+        <w:t xml:space="preserve">only the entities in the player's current chunk</w:t>
+      </w:r>
+      <w:r>
+        <w:rPr>
+          <w:rFonts w:ascii="Times New Roman" w:hAnsi="Times New Roman" w:eastAsia="Times New Roman" w:cs="Times New Roman"/>
+          <w:color w:val="000000"/>
+          <w:sz w:val="24"/>
+        </w:rPr>
+        <w:t xml:space="preserve">.</w:t>
       </w:r>
       <w:r/>
     </w:p>
@@ -5538,7 +5544,7 @@
         <w:pStyle w:val="668"/>
         <w:numPr>
           <w:ilvl w:val="3"/>
-          <w:numId w:val="34"/>
+          <w:numId w:val="114"/>
         </w:numPr>
         <w:pBdr>
           <w:top w:val="none" w:color="000000" w:sz="4" w:space="0"/>
@@ -5556,7 +5562,7 @@
           <w:color w:val="000000"/>
           <w:sz w:val="24"/>
         </w:rPr>
-        <w:t xml:space="preserve">It calculates the 9-chunk area (the central chunk and its 8 neighbors).</w:t>
+        <w:t xml:space="preserve">The implementation should simply call GetEntitiesInChunk(centralChunkCoords) and return the result. The 9-chunk logic is not needed.</w:t>
       </w:r>
       <w:r/>
     </w:p>
@@ -5564,35 +5570,8 @@
       <w:pPr>
         <w:pStyle w:val="668"/>
         <w:numPr>
-          <w:ilvl w:val="3"/>
-          <w:numId w:val="34"/>
-        </w:numPr>
-        <w:pBdr>
-          <w:top w:val="none" w:color="000000" w:sz="4" w:space="0"/>
-          <w:left w:val="none" w:color="000000" w:sz="4" w:space="0"/>
-          <w:bottom w:val="none" w:color="000000" w:sz="4" w:space="0"/>
-          <w:right w:val="none" w:color="000000" w:sz="4" w:space="0"/>
-        </w:pBdr>
-        <w:spacing/>
-        <w:ind w:right="0"/>
-        <w:rPr/>
-      </w:pPr>
-      <w:r>
-        <w:rPr>
-          <w:rFonts w:ascii="Times New Roman" w:hAnsi="Times New Roman" w:eastAsia="Times New Roman" w:cs="Times New Roman"/>
-          <w:color w:val="000000"/>
-          <w:sz w:val="24"/>
-        </w:rPr>
-        <w:t xml:space="preserve">It iterates through these 9 coordinates, gets the entities from each chunk using GetEntitiesInChunk, and aggregates them into a single list to return.</w:t>
-      </w:r>
-      <w:r/>
-    </w:p>
-    <w:p>
-      <w:pPr>
-        <w:pStyle w:val="668"/>
-        <w:numPr>
           <w:ilvl w:val="0"/>
-          <w:numId w:val="35"/>
+          <w:numId w:val="115"/>
         </w:numPr>
         <w:pBdr>
           <w:top w:val="none" w:color="000000" w:sz="4" w:space="0"/>
@@ -5620,7 +5599,7 @@
         <w:pStyle w:val="668"/>
         <w:numPr>
           <w:ilvl w:val="1"/>
-          <w:numId w:val="36"/>
+          <w:numId w:val="116"/>
         </w:numPr>
         <w:pBdr>
           <w:top w:val="none" w:color="000000" w:sz="4" w:space="0"/>
@@ -5647,7 +5626,7 @@
         <w:pStyle w:val="668"/>
         <w:numPr>
           <w:ilvl w:val="0"/>
-          <w:numId w:val="37"/>
+          <w:numId w:val="117"/>
         </w:numPr>
         <w:pBdr>
           <w:top w:val="none" w:color="000000" w:sz="4" w:space="0"/>
@@ -5675,7 +5654,7 @@
         <w:pStyle w:val="668"/>
         <w:numPr>
           <w:ilvl w:val="1"/>
-          <w:numId w:val="38"/>
+          <w:numId w:val="118"/>
         </w:numPr>
         <w:pBdr>
           <w:top w:val="none" w:color="000000" w:sz="4" w:space="0"/>
@@ -5702,7 +5681,7 @@
         <w:pStyle w:val="668"/>
         <w:numPr>
           <w:ilvl w:val="1"/>
-          <w:numId w:val="38"/>
+          <w:numId w:val="118"/>
         </w:numPr>
         <w:pBdr>
           <w:top w:val="none" w:color="000000" w:sz="4" w:space="0"/>
@@ -5729,7 +5708,7 @@
         <w:pStyle w:val="668"/>
         <w:numPr>
           <w:ilvl w:val="0"/>
-          <w:numId w:val="39"/>
+          <w:numId w:val="119"/>
         </w:numPr>
         <w:pBdr>
           <w:top w:val="none" w:color="000000" w:sz="4" w:space="0"/>
@@ -5757,7 +5736,7 @@
         <w:pStyle w:val="668"/>
         <w:numPr>
           <w:ilvl w:val="1"/>
-          <w:numId w:val="40"/>
+          <w:numId w:val="120"/>
         </w:numPr>
         <w:pBdr>
           <w:top w:val="none" w:color="000000" w:sz="4" w:space="0"/>
@@ -5784,7 +5763,7 @@
         <w:pStyle w:val="668"/>
         <w:numPr>
           <w:ilvl w:val="2"/>
-          <w:numId w:val="40"/>
+          <w:numId w:val="120"/>
         </w:numPr>
         <w:pBdr>
           <w:top w:val="none" w:color="000000" w:sz="4" w:space="0"/>
@@ -5811,7 +5790,7 @@
         <w:pStyle w:val="668"/>
         <w:numPr>
           <w:ilvl w:val="2"/>
-          <w:numId w:val="40"/>
+          <w:numId w:val="120"/>
         </w:numPr>
         <w:pBdr>
           <w:top w:val="none" w:color="000000" w:sz="4" w:space="0"/>
@@ -5835,106 +5814,6 @@
     </w:p>
     <w:p>
       <w:pPr>
-        <w:pBdr>
-          <w:top w:val="none" w:color="000000" w:sz="4" w:space="0"/>
-          <w:left w:val="none" w:color="000000" w:sz="4" w:space="0"/>
-          <w:bottom w:val="none" w:color="000000" w:sz="4" w:space="0"/>
-          <w:right w:val="none" w:color="000000" w:sz="4" w:space="0"/>
-        </w:pBdr>
-        <w:spacing/>
-        <w:ind w:right="0" w:firstLine="0" w:left="0"/>
-        <w:rPr/>
-      </w:pPr>
-      <w:r>
-        <w:rPr>
-          <w:rFonts w:ascii="Times New Roman" w:hAnsi="Times New Roman" w:eastAsia="Times New Roman" w:cs="Times New Roman"/>
-          <w:b/>
-          <w:color w:val="000000"/>
-          <w:sz w:val="24"/>
-        </w:rPr>
-        <w:t xml:space="preserve">Files to Create:</w:t>
-      </w:r>
-      <w:r/>
-    </w:p>
-    <w:p>
-      <w:pPr>
-        <w:pStyle w:val="668"/>
-        <w:numPr>
-          <w:ilvl w:val="0"/>
-          <w:numId w:val="41"/>
-        </w:numPr>
-        <w:pBdr>
-          <w:top w:val="none" w:color="000000" w:sz="4" w:space="0"/>
-          <w:left w:val="none" w:color="000000" w:sz="4" w:space="0"/>
-          <w:bottom w:val="none" w:color="000000" w:sz="4" w:space="0"/>
-          <w:right w:val="none" w:color="000000" w:sz="4" w:space="0"/>
-        </w:pBdr>
-        <w:spacing/>
-        <w:ind w:right="0"/>
-        <w:rPr/>
-      </w:pPr>
-      <w:r>
-        <w:rPr>
-          <w:rFonts w:ascii="Times New Roman" w:hAnsi="Times New Roman" w:eastAsia="Times New Roman" w:cs="Times New Roman"/>
-          <w:color w:val="000000"/>
-          <w:sz w:val="24"/>
-        </w:rPr>
-        <w:t xml:space="preserve">Chunk.cs</w:t>
-      </w:r>
-      <w:r/>
-    </w:p>
-    <w:p>
-      <w:pPr>
-        <w:pStyle w:val="668"/>
-        <w:numPr>
-          <w:ilvl w:val="0"/>
-          <w:numId w:val="41"/>
-        </w:numPr>
-        <w:pBdr>
-          <w:top w:val="none" w:color="000000" w:sz="4" w:space="0"/>
-          <w:left w:val="none" w:color="000000" w:sz="4" w:space="0"/>
-          <w:bottom w:val="none" w:color="000000" w:sz="4" w:space="0"/>
-          <w:right w:val="none" w:color="000000" w:sz="4" w:space="0"/>
-        </w:pBdr>
-        <w:spacing/>
-        <w:ind w:right="0"/>
-        <w:rPr/>
-      </w:pPr>
-      <w:r>
-        <w:rPr>
-          <w:rFonts w:ascii="Times New Roman" w:hAnsi="Times New Roman" w:eastAsia="Times New Roman" w:cs="Times New Roman"/>
-          <w:color w:val="000000"/>
-          <w:sz w:val="24"/>
-        </w:rPr>
-        <w:t xml:space="preserve">ChunkManager.cs</w:t>
-      </w:r>
-      <w:r/>
-    </w:p>
-    <w:p>
-      <w:pPr>
-        <w:pBdr>
-          <w:top w:val="none" w:color="000000" w:sz="4" w:space="0"/>
-          <w:left w:val="none" w:color="000000" w:sz="4" w:space="0"/>
-          <w:bottom w:val="none" w:color="000000" w:sz="4" w:space="0"/>
-          <w:right w:val="none" w:color="000000" w:sz="4" w:space="0"/>
-        </w:pBdr>
-        <w:spacing/>
-        <w:ind w:right="0" w:firstLine="0" w:left="0"/>
-        <w:rPr/>
-      </w:pPr>
-      <w:r>
-        <w:rPr>
-          <w:rFonts w:ascii="Times New Roman" w:hAnsi="Times New Roman" w:eastAsia="Times New Roman" w:cs="Times New Roman"/>
-          <w:b/>
-          <w:color w:val="000000"/>
-          <w:sz w:val="24"/>
-        </w:rPr>
-        <w:t xml:space="preserve">Context Files (Provide these to the AI):</w:t>
-      </w:r>
-      <w:r/>
-    </w:p>
-    <w:p>
-      <w:pPr>
         <w:pStyle w:val="668"/>
         <w:numPr>
           <w:ilvl w:val="0"/>
@@ -5956,142 +5835,6 @@
           <w:color w:val="000000"/>
           <w:sz w:val="24"/>
         </w:rPr>
-        <w:t xml:space="preserve">Core.cs</w:t>
-      </w:r>
-      <w:r/>
-    </w:p>
-    <w:p>
-      <w:pPr>
-        <w:pStyle w:val="668"/>
-        <w:numPr>
-          <w:ilvl w:val="0"/>
-          <w:numId w:val="42"/>
-        </w:numPr>
-        <w:pBdr>
-          <w:top w:val="none" w:color="000000" w:sz="4" w:space="0"/>
-          <w:left w:val="none" w:color="000000" w:sz="4" w:space="0"/>
-          <w:bottom w:val="none" w:color="000000" w:sz="4" w:space="0"/>
-          <w:right w:val="none" w:color="000000" w:sz="4" w:space="0"/>
-        </w:pBdr>
-        <w:spacing/>
-        <w:ind w:right="0"/>
-        <w:rPr/>
-      </w:pPr>
-      <w:r>
-        <w:rPr>
-          <w:rFonts w:ascii="Times New Roman" w:hAnsi="Times New Roman" w:eastAsia="Times New Roman" w:cs="Times New Roman"/>
-          <w:color w:val="000000"/>
-          <w:sz w:val="24"/>
-        </w:rPr>
-        <w:t xml:space="preserve">GameState.cs</w:t>
-      </w:r>
-      <w:r/>
-    </w:p>
-    <w:p>
-      <w:pPr>
-        <w:pStyle w:val="668"/>
-        <w:numPr>
-          <w:ilvl w:val="0"/>
-          <w:numId w:val="42"/>
-        </w:numPr>
-        <w:pBdr>
-          <w:top w:val="none" w:color="000000" w:sz="4" w:space="0"/>
-          <w:left w:val="none" w:color="000000" w:sz="4" w:space="0"/>
-          <w:bottom w:val="none" w:color="000000" w:sz="4" w:space="0"/>
-          <w:right w:val="none" w:color="000000" w:sz="4" w:space="0"/>
-        </w:pBdr>
-        <w:spacing/>
-        <w:ind w:right="0"/>
-        <w:rPr/>
-      </w:pPr>
-      <w:r>
-        <w:rPr>
-          <w:rFonts w:ascii="Times New Roman" w:hAnsi="Times New Roman" w:eastAsia="Times New Roman" w:cs="Times New Roman"/>
-          <w:color w:val="000000"/>
-          <w:sz w:val="24"/>
-        </w:rPr>
-        <w:t xml:space="preserve">PositionComponent.cs</w:t>
-      </w:r>
-      <w:r/>
-    </w:p>
-    <w:p>
-      <w:pPr>
-        <w:pStyle w:val="668"/>
-        <w:numPr>
-          <w:ilvl w:val="0"/>
-          <w:numId w:val="42"/>
-        </w:numPr>
-        <w:pBdr>
-          <w:top w:val="none" w:color="000000" w:sz="4" w:space="0"/>
-          <w:left w:val="none" w:color="000000" w:sz="4" w:space="0"/>
-          <w:bottom w:val="none" w:color="000000" w:sz="4" w:space="0"/>
-          <w:right w:val="none" w:color="000000" w:sz="4" w:space="0"/>
-        </w:pBdr>
-        <w:spacing/>
-        <w:ind w:right="0"/>
-        <w:rPr/>
-      </w:pPr>
-      <w:r>
-        <w:rPr>
-          <w:rFonts w:ascii="Times New Roman" w:hAnsi="Times New Roman" w:eastAsia="Times New Roman" w:cs="Times New Roman"/>
-          <w:color w:val="000000"/>
-          <w:sz w:val="24"/>
-        </w:rPr>
-        <w:t xml:space="preserve">IComponent.cs</w:t>
-      </w:r>
-      <w:r/>
-    </w:p>
-    <w:p>
-      <w:pPr>
-        <w:pStyle w:val="668"/>
-        <w:numPr>
-          <w:ilvl w:val="0"/>
-          <w:numId w:val="42"/>
-        </w:numPr>
-        <w:pBdr>
-          <w:top w:val="none" w:color="000000" w:sz="4" w:space="0"/>
-          <w:left w:val="none" w:color="000000" w:sz="4" w:space="0"/>
-          <w:bottom w:val="none" w:color="000000" w:sz="4" w:space="0"/>
-          <w:right w:val="none" w:color="000000" w:sz="4" w:space="0"/>
-        </w:pBdr>
-        <w:spacing/>
-        <w:ind w:right="0"/>
-        <w:rPr/>
-      </w:pPr>
-      <w:r>
-        <w:rPr>
-          <w:rFonts w:ascii="Times New Roman" w:hAnsi="Times New Roman" w:eastAsia="Times New Roman" w:cs="Times New Roman"/>
-          <w:color w:val="000000"/>
-          <w:sz w:val="24"/>
-        </w:rPr>
-        <w:t xml:space="preserve">EntityManager.cs</w:t>
-      </w:r>
-      <w:r/>
-    </w:p>
-    <w:p>
-      <w:pPr>
-        <w:pStyle w:val="668"/>
-        <w:numPr>
-          <w:ilvl w:val="0"/>
-          <w:numId w:val="42"/>
-        </w:numPr>
-        <w:pBdr>
-          <w:top w:val="none" w:color="000000" w:sz="4" w:space="0"/>
-          <w:left w:val="none" w:color="000000" w:sz="4" w:space="0"/>
-          <w:bottom w:val="none" w:color="000000" w:sz="4" w:space="0"/>
-          <w:right w:val="none" w:color="000000" w:sz="4" w:space="0"/>
-        </w:pBdr>
-        <w:spacing/>
-        <w:ind w:right="0"/>
-        <w:rPr/>
-      </w:pPr>
-      <w:r>
-        <w:rPr>
-          <w:rFonts w:ascii="Times New Roman" w:hAnsi="Times New Roman" w:eastAsia="Times New Roman" w:cs="Times New Roman"/>
-          <w:color w:val="000000"/>
-          <w:sz w:val="24"/>
-        </w:rPr>
-        <w:t xml:space="preserve">ComponentStore.cs</w:t>
       </w:r>
       <w:r/>
     </w:p>
@@ -8281,7 +8024,6 @@
     </w:p>
     <w:p>
       <w:pPr>
-        <w:pStyle w:val="140"/>
         <w:pBdr>
           <w:top w:val="none" w:color="000000" w:sz="4" w:space="0"/>
           <w:left w:val="none" w:color="000000" w:sz="4" w:space="0"/>
@@ -8293,13 +8035,14 @@
         <w:rPr/>
       </w:pPr>
       <w:r>
-        <w:rPr>
-          <w:rFonts w:ascii="Times New Roman" w:hAnsi="Times New Roman" w:eastAsia="Times New Roman" w:cs="Times New Roman"/>
-          <w:b/>
-          <w:color w:val="000000"/>
-          <w:sz w:val="28"/>
-        </w:rPr>
-        <w:t xml:space="preserve">Step 7: Generalizing Actions</w:t>
+        <w:t xml:space="preserve">Step 7: Generalizing Actions</w:t>
+        <w:br/>
+        <w:t xml:space="preserve"> Objective:</w:t>
+        <w:br/>
+        <w:t xml:space="preserve"> Refactor the PendingAction class and ActionType enum into a more flexible, object‑oriented system using an IAction interface. This will allow us to easily define new, complex actions like Attack, Interact, or CastS</w:t>
+      </w:r>
+      <w:r>
+        <w:t xml:space="preserve">pell in the future.</w:t>
       </w:r>
       <w:r/>
     </w:p>
@@ -8316,1177 +8059,291 @@
         <w:rPr/>
       </w:pPr>
       <w:r>
-        <w:rPr>
-          <w:rFonts w:ascii="Times New Roman" w:hAnsi="Times New Roman" w:eastAsia="Times New Roman" w:cs="Times New Roman"/>
-          <w:b/>
-          <w:color w:val="000000"/>
-          <w:sz w:val="24"/>
-        </w:rPr>
-        <w:t xml:space="preserve">Objective:</w:t>
+        <w:t xml:space="preserve">Detailed Instructions:</w:t>
         <w:br/>
+        <w:t xml:space="preserve"> 1.  Create IAction.cs:</w:t>
+        <w:br/>
+        <w:t xml:space="preserve"> o  This interface will be the base for all actions.</w:t>
+        <w:br/>
+        <w:t xml:space="preserve"> o  It will implement IComponent. This is a key design choice: an action being executed is treated as a temporary component on an entity.</w:t>
+        <w:br/>
+        <w:t xml:space="preserve"> o  Properties:</w:t>
+        <w:br/>
+        <w:t xml:space="preserve"> §</w:t>
       </w:r>
+      <w:r>
+        <w:t xml:space="preserve">  public int ActorId { get; } : The ID of the entity performing the action.</w:t>
+        <w:br/>
+        <w:t xml:space="preserve"> §  public bool IsComplete { get; set; } : A flag to signal when the action is finished.</w:t>
+      </w:r>
+      <w:r/>
+    </w:p>
+    <w:p>
+      <w:pPr>
+        <w:pBdr>
+          <w:top w:val="none" w:color="000000" w:sz="4" w:space="0"/>
+          <w:left w:val="none" w:color="000000" w:sz="4" w:space="0"/>
+          <w:bottom w:val="none" w:color="000000" w:sz="4" w:space="0"/>
+          <w:right w:val="none" w:color="000000" w:sz="4" w:space="0"/>
+        </w:pBdr>
+        <w:spacing/>
+        <w:ind w:right="0" w:firstLine="0" w:left="0"/>
+        <w:rPr/>
+      </w:pPr>
+      <w:r>
+        <w:t xml:space="preserve">2.  Create Concrete Action Classes:</w:t>
+        <w:br/>
+        <w:t xml:space="preserve"> o  MoveAction.cs:</w:t>
+        <w:br/>
+        <w:t xml:space="preserve"> §  Implements IAction.</w:t>
+        <w:br/>
+        <w:t xml:space="preserve"> §  Properties: ActorId, IsComplete, public Vector2 Destination { get; }, public bool IsRunning { get; }.</w:t>
+        <w:br/>
+        <w:t xml:space="preserve"> o  RestAction.cs:</w:t>
+        <w:br/>
+        <w:t xml:space="preserve"> §  Implements IAction.</w:t>
+        <w:br/>
+        <w:t xml:space="preserve"> §  Properties: ActorId, IsC</w:t>
+      </w:r>
+      <w:r>
+        <w:t xml:space="preserve">omplete, public RestType RestType { get; }.</w:t>
+      </w:r>
+      <w:r/>
+    </w:p>
+    <w:p>
+      <w:pPr>
+        <w:pBdr>
+          <w:top w:val="none" w:color="000000" w:sz="4" w:space="0"/>
+          <w:left w:val="none" w:color="000000" w:sz="4" w:space="0"/>
+          <w:bottom w:val="none" w:color="000000" w:sz="4" w:space="0"/>
+          <w:right w:val="none" w:color="000000" w:sz="4" w:space="0"/>
+        </w:pBdr>
+        <w:spacing/>
+        <w:ind w:right="0" w:firstLine="0" w:left="0"/>
+        <w:rPr/>
+      </w:pPr>
+      <w:r>
+        <w:t xml:space="preserve">Files to Create:</w:t>
+        <w:br/>
+        <w:t xml:space="preserve"> · IAction.cs</w:t>
+        <w:br/>
+        <w:t xml:space="preserve"> · MoveAction.cs</w:t>
+        <w:br/>
+        <w:t xml:space="preserve"> · RestAction.cs</w:t>
+      </w:r>
+      <w:r/>
+    </w:p>
+    <w:p>
+      <w:pPr>
+        <w:pBdr>
+          <w:top w:val="none" w:color="000000" w:sz="4" w:space="0"/>
+          <w:left w:val="none" w:color="000000" w:sz="4" w:space="0"/>
+          <w:bottom w:val="none" w:color="000000" w:sz="4" w:space="0"/>
+          <w:right w:val="none" w:color="000000" w:sz="4" w:space="0"/>
+        </w:pBdr>
+        <w:spacing/>
+        <w:ind w:right="0" w:firstLine="0" w:left="0"/>
+        <w:rPr/>
+      </w:pPr>
+      <w:r>
+        <w:t xml:space="preserve">Context Files (Provide these to the AI):</w:t>
+        <w:br/>
+        <w:t xml:space="preserve"> · ActionQueueComponent.cs</w:t>
+        <w:br/>
+        <w:t xml:space="preserve"> · PlayerInputSystem.cs</w:t>
+        <w:br/>
+        <w:t xml:space="preserve"> · ActionExecutionSystem.cs</w:t>
+        <w:br/>
+        <w:t xml:space="preserve"> · GameState.cs (to remove PendingAction and ActionType)</w:t>
+        <w:br/>
+        <w:t xml:space="preserve"> · ComponentStore.cs</w:t>
+        <w:br/>
+        <w:t xml:space="preserve"> · IComponent.cs</w:t>
+      </w:r>
+      <w:r/>
+    </w:p>
+    <w:p>
+      <w:pPr>
+        <w:pBdr>
+          <w:top w:val="none" w:color="000000" w:sz="4" w:space="0"/>
+          <w:left w:val="none" w:color="000000" w:sz="4" w:space="0"/>
+          <w:bottom w:val="none" w:color="000000" w:sz="4" w:space="0"/>
+          <w:right w:val="none" w:color="000000" w:sz="4" w:space="0"/>
+        </w:pBdr>
+        <w:spacing/>
+        <w:ind w:right="0" w:firstLine="0" w:left="0"/>
+        <w:rPr/>
+      </w:pPr>
+      <w:r>
+        <w:t xml:space="preserve">Step 7.5: Integrate &amp; Clean Up New Actions</w:t>
+        <w:br/>
+        <w:t xml:space="preserve"> Objective:</w:t>
+        <w:br/>
+        <w:t xml:space="preserve"> Wire the new IAction‑based classes into your systems, replace the old PendingAction queue, and remove obsolete code.</w:t>
+      </w:r>
+      <w:r/>
+    </w:p>
+    <w:p>
+      <w:pPr>
+        <w:pBdr>
+          <w:top w:val="none" w:color="000000" w:sz="4" w:space="0"/>
+          <w:left w:val="none" w:color="000000" w:sz="4" w:space="0"/>
+          <w:bottom w:val="none" w:color="000000" w:sz="4" w:space="0"/>
+          <w:right w:val="none" w:color="000000" w:sz="4" w:space="0"/>
+        </w:pBdr>
+        <w:spacing/>
+        <w:ind w:right="0" w:firstLine="0" w:left="0"/>
+        <w:rPr/>
+      </w:pPr>
+      <w:r>
+        <w:t xml:space="preserve">Detailed Instructions:</w:t>
+        <w:br/>
+        <w:t xml:space="preserve"> 1.  Refactor ActionQueueComponent.cs:</w:t>
+        <w:br/>
+        <w:t xml:space="preserve"> o  Change the ActionQueue property from List&lt;PendingAction&gt; to public Queue&lt;IAction&gt; ActionQueue { get; } = new Queue&lt;IAction&gt;();</w:t>
+      </w:r>
+      <w:r/>
+    </w:p>
+    <w:p>
+      <w:pPr>
+        <w:pBdr>
+          <w:top w:val="none" w:color="000000" w:sz="4" w:space="0"/>
+          <w:left w:val="none" w:color="000000" w:sz="4" w:space="0"/>
+          <w:bottom w:val="none" w:color="000000" w:sz="4" w:space="0"/>
+          <w:right w:val="none" w:color="000000" w:sz="4" w:space="0"/>
+        </w:pBdr>
+        <w:spacing/>
+        <w:ind w:right="0" w:firstLine="0" w:left="0"/>
+        <w:rPr/>
+      </w:pPr>
+      <w:r>
+        <w:t xml:space="preserve">2.  Refactor PlayerInputSystem.cs:</w:t>
+        <w:br/>
+        <w:t xml:space="preserve"> o  Update all methods that created PendingAction objects. They should now create instances of MoveAction or RestAction and enqueue them into the player's ActionQueueComponent.</w:t>
+        <w:br/>
+        <w:t xml:space="preserve"> o  For example, QueueRunMovement will now c</w:t>
+      </w:r>
+      <w:r>
+        <w:t xml:space="preserve">reate a new MoveAction(playerId, destination, true).</w:t>
+      </w:r>
+      <w:r/>
+    </w:p>
+    <w:p>
+      <w:pPr>
+        <w:pBdr>
+          <w:top w:val="none" w:color="000000" w:sz="4" w:space="0"/>
+          <w:left w:val="none" w:color="000000" w:sz="4" w:space="0"/>
+          <w:bottom w:val="none" w:color="000000" w:sz="4" w:space="0"/>
+          <w:right w:val="none" w:color="000000" w:sz="4" w:space="0"/>
+        </w:pBdr>
+        <w:spacing/>
+        <w:ind w:right="0" w:firstLine="0" w:left="0"/>
+        <w:rPr/>
+      </w:pPr>
+      <w:r>
+        <w:t xml:space="preserve">3.  Refactor ActionExecutionSystem.cs:</w:t>
+        <w:br/>
+        <w:t xml:space="preserve"> o  Dequeue &amp; Attach: look for entities that have an ActionQueueComponent with items but no IAction component; dequeue the next action and Core.ComponentStore.AddComponent(entityId, nextAction).</w:t>
+        <w:br/>
+        <w:t xml:space="preserve"> o  Process Each Actio</w:t>
+      </w:r>
+      <w:r>
+        <w:t xml:space="preserve">n Type:</w:t>
+        <w:br/>
+        <w:t xml:space="preserve"> §  Query all entities with a MoveAction component, run movement logic, set action.IsComplete = true when done.</w:t>
+        <w:br/>
+        <w:t xml:space="preserve"> §  Query all entities with a RestAction component, run rest logic, set action.IsComplete = true.</w:t>
+        <w:br/>
+        <w:t xml:space="preserve"> o  Cleanup Completed Actions: query f</w:t>
+      </w:r>
+      <w:r>
+        <w:t xml:space="preserve">or all IAction components where IsComplete is true and remove them from their entities.</w:t>
+      </w:r>
+      <w:r/>
+    </w:p>
+    <w:p>
+      <w:pPr>
+        <w:pBdr>
+          <w:top w:val="none" w:color="000000" w:sz="4" w:space="0"/>
+          <w:left w:val="none" w:color="000000" w:sz="4" w:space="0"/>
+          <w:bottom w:val="none" w:color="000000" w:sz="4" w:space="0"/>
+          <w:right w:val="none" w:color="000000" w:sz="4" w:space="0"/>
+        </w:pBdr>
+        <w:spacing/>
+        <w:ind w:right="0" w:firstLine="0" w:left="0"/>
+        <w:rPr/>
+      </w:pPr>
+      <w:r>
+        <w:t xml:space="preserve">4.  Delete Obsolete Code:</w:t>
+        <w:br/>
+        <w:t xml:space="preserve"> o  Remove the PendingAction class and ActionType enum (likely inside GameState.cs).</w:t>
+      </w:r>
+      <w:r/>
+    </w:p>
+    <w:p>
+      <w:pPr>
+        <w:pBdr>
+          <w:top w:val="none" w:color="000000" w:sz="4" w:space="0"/>
+          <w:left w:val="none" w:color="000000" w:sz="4" w:space="0"/>
+          <w:bottom w:val="none" w:color="000000" w:sz="4" w:space="0"/>
+          <w:right w:val="none" w:color="000000" w:sz="4" w:space="0"/>
+        </w:pBdr>
+        <w:spacing/>
+        <w:ind w:right="0" w:firstLine="0" w:left="0"/>
+        <w:rPr/>
+      </w:pPr>
+      <w:r>
+        <w:t xml:space="preserve">Files to Create:</w:t>
+        <w:br/>
+        <w:t xml:space="preserve"> · (none – you’re using the IAction implementations from Step 7)</w:t>
+      </w:r>
+      <w:r/>
+    </w:p>
+    <w:p>
+      <w:pPr>
+        <w:pBdr>
+          <w:top w:val="none" w:color="000000" w:sz="4" w:space="0"/>
+          <w:left w:val="none" w:color="000000" w:sz="4" w:space="0"/>
+          <w:bottom w:val="none" w:color="000000" w:sz="4" w:space="0"/>
+          <w:right w:val="none" w:color="000000" w:sz="4" w:space="0"/>
+        </w:pBdr>
+        <w:spacing/>
+        <w:ind w:right="0" w:firstLine="0" w:left="0"/>
+        <w:rPr/>
+      </w:pPr>
+      <w:r>
+        <w:t xml:space="preserve">Context Files (Provide these to the AI):</w:t>
+        <w:br/>
+        <w:t xml:space="preserve"> · ActionQueueComponent.cs</w:t>
+        <w:br/>
+        <w:t xml:space="preserve"> · PlayerInputSystem.cs</w:t>
+        <w:br/>
+        <w:t xml:space="preserve"> · ActionExecutionSystem.cs</w:t>
+        <w:br/>
+        <w:t xml:space="preserve"> · GameState.cs</w:t>
+        <w:br/>
+        <w:t xml:space="preserve"> · ComponentStore.cs</w:t>
+      </w:r>
+      <w:r/>
+    </w:p>
+    <w:p>
+      <w:pPr>
+        <w:pBdr>
+          <w:top w:val="none" w:color="000000" w:sz="4" w:space="0"/>
+          <w:left w:val="none" w:color="000000" w:sz="4" w:space="0"/>
+          <w:bottom w:val="none" w:color="000000" w:sz="4" w:space="0"/>
+          <w:right w:val="none" w:color="000000" w:sz="4" w:space="0"/>
+        </w:pBdr>
+        <w:spacing/>
+        <w:ind w:right="0" w:firstLine="0" w:left="0"/>
+        <w:rPr/>
+      </w:pPr>
       <w:r>
         <w:rPr>
           <w:rFonts w:ascii="Times New Roman" w:hAnsi="Times New Roman" w:eastAsia="Times New Roman" w:cs="Times New Roman"/>
           <w:color w:val="000000"/>
           <w:sz w:val="24"/>
         </w:rPr>
-        <w:t xml:space="preserve">Refactor the PendingAction class and ActionType enum into a more flexible, object-oriented system using an IAction interface. This will allow us to easily define new, complex actions like Attack, Interact, or CastSpell in the future.</w:t>
-      </w:r>
-      <w:r/>
-    </w:p>
-    <w:p>
-      <w:pPr>
-        <w:pBdr>
-          <w:top w:val="none" w:color="000000" w:sz="4" w:space="0"/>
-          <w:left w:val="none" w:color="000000" w:sz="4" w:space="0"/>
-          <w:bottom w:val="none" w:color="000000" w:sz="4" w:space="0"/>
-          <w:right w:val="none" w:color="000000" w:sz="4" w:space="0"/>
-        </w:pBdr>
-        <w:spacing/>
-        <w:ind w:right="0" w:firstLine="0" w:left="0"/>
-        <w:rPr/>
-      </w:pPr>
-      <w:r>
-        <w:rPr>
-          <w:rFonts w:ascii="Times New Roman" w:hAnsi="Times New Roman" w:eastAsia="Times New Roman" w:cs="Times New Roman"/>
-          <w:b/>
-          <w:color w:val="000000"/>
-          <w:sz w:val="24"/>
-        </w:rPr>
-        <w:t xml:space="preserve">Detailed Instructions:</w:t>
-      </w:r>
-      <w:r/>
-    </w:p>
-    <w:p>
-      <w:pPr>
-        <w:pStyle w:val="668"/>
-        <w:numPr>
-          <w:ilvl w:val="0"/>
-          <w:numId w:val="61"/>
-        </w:numPr>
-        <w:pBdr>
-          <w:top w:val="none" w:color="000000" w:sz="4" w:space="0"/>
-          <w:left w:val="none" w:color="000000" w:sz="4" w:space="0"/>
-          <w:bottom w:val="none" w:color="000000" w:sz="4" w:space="0"/>
-          <w:right w:val="none" w:color="000000" w:sz="4" w:space="0"/>
-        </w:pBdr>
-        <w:spacing/>
-        <w:ind w:right="0"/>
-        <w:rPr/>
-      </w:pPr>
-      <w:r>
-        <w:rPr>
-          <w:rFonts w:ascii="Times New Roman" w:hAnsi="Times New Roman" w:eastAsia="Times New Roman" w:cs="Times New Roman"/>
-          <w:b/>
-          <w:color w:val="000000"/>
-          <w:sz w:val="24"/>
-        </w:rPr>
-        <w:t xml:space="preserve">Create IAction.cs:</w:t>
-      </w:r>
-      <w:r/>
-    </w:p>
-    <w:p>
-      <w:pPr>
-        <w:pStyle w:val="668"/>
-        <w:numPr>
-          <w:ilvl w:val="1"/>
-          <w:numId w:val="62"/>
-        </w:numPr>
-        <w:pBdr>
-          <w:top w:val="none" w:color="000000" w:sz="4" w:space="0"/>
-          <w:left w:val="none" w:color="000000" w:sz="4" w:space="0"/>
-          <w:bottom w:val="none" w:color="000000" w:sz="4" w:space="0"/>
-          <w:right w:val="none" w:color="000000" w:sz="4" w:space="0"/>
-        </w:pBdr>
-        <w:spacing/>
-        <w:ind w:right="0"/>
-        <w:rPr/>
-      </w:pPr>
-      <w:r>
-        <w:rPr>
-          <w:rFonts w:ascii="Times New Roman" w:hAnsi="Times New Roman" w:eastAsia="Times New Roman" w:cs="Times New Roman"/>
-          <w:color w:val="000000"/>
-          <w:sz w:val="24"/>
-        </w:rPr>
-        <w:t xml:space="preserve">This interface will be the base for all actions.</w:t>
-      </w:r>
-      <w:r/>
-    </w:p>
-    <w:p>
-      <w:pPr>
-        <w:pStyle w:val="668"/>
-        <w:numPr>
-          <w:ilvl w:val="1"/>
-          <w:numId w:val="62"/>
-        </w:numPr>
-        <w:pBdr>
-          <w:top w:val="none" w:color="000000" w:sz="4" w:space="0"/>
-          <w:left w:val="none" w:color="000000" w:sz="4" w:space="0"/>
-          <w:bottom w:val="none" w:color="000000" w:sz="4" w:space="0"/>
-          <w:right w:val="none" w:color="000000" w:sz="4" w:space="0"/>
-        </w:pBdr>
-        <w:spacing/>
-        <w:ind w:right="0"/>
-        <w:rPr/>
-      </w:pPr>
-      <w:r>
-        <w:rPr>
-          <w:rFonts w:ascii="Times New Roman" w:hAnsi="Times New Roman" w:eastAsia="Times New Roman" w:cs="Times New Roman"/>
-          <w:color w:val="000000"/>
-          <w:sz w:val="24"/>
-        </w:rPr>
-        <w:t xml:space="preserve">It will implement IComponent. This is a key design choice: an action being executed is treated as a temporary component on an entity.</w:t>
-      </w:r>
-      <w:r/>
-    </w:p>
-    <w:p>
-      <w:pPr>
-        <w:pStyle w:val="668"/>
-        <w:numPr>
-          <w:ilvl w:val="1"/>
-          <w:numId w:val="62"/>
-        </w:numPr>
-        <w:pBdr>
-          <w:top w:val="none" w:color="000000" w:sz="4" w:space="0"/>
-          <w:left w:val="none" w:color="000000" w:sz="4" w:space="0"/>
-          <w:bottom w:val="none" w:color="000000" w:sz="4" w:space="0"/>
-          <w:right w:val="none" w:color="000000" w:sz="4" w:space="0"/>
-        </w:pBdr>
-        <w:spacing/>
-        <w:ind w:right="0"/>
-        <w:rPr/>
-      </w:pPr>
-      <w:r>
-        <w:rPr>
-          <w:rFonts w:ascii="Times New Roman" w:hAnsi="Times New Roman" w:eastAsia="Times New Roman" w:cs="Times New Roman"/>
-          <w:b/>
-          <w:color w:val="000000"/>
-          <w:sz w:val="24"/>
-        </w:rPr>
-        <w:t xml:space="preserve">Properties:</w:t>
-      </w:r>
-      <w:r/>
-    </w:p>
-    <w:p>
-      <w:pPr>
-        <w:pStyle w:val="668"/>
-        <w:numPr>
-          <w:ilvl w:val="2"/>
-          <w:numId w:val="62"/>
-        </w:numPr>
-        <w:pBdr>
-          <w:top w:val="none" w:color="000000" w:sz="4" w:space="0"/>
-          <w:left w:val="none" w:color="000000" w:sz="4" w:space="0"/>
-          <w:bottom w:val="none" w:color="000000" w:sz="4" w:space="0"/>
-          <w:right w:val="none" w:color="000000" w:sz="4" w:space="0"/>
-        </w:pBdr>
-        <w:spacing/>
-        <w:ind w:right="0"/>
-        <w:rPr/>
-      </w:pPr>
-      <w:r>
-        <w:rPr>
-          <w:rFonts w:ascii="Times New Roman" w:hAnsi="Times New Roman" w:eastAsia="Times New Roman" w:cs="Times New Roman"/>
-          <w:color w:val="000000"/>
-          <w:sz w:val="24"/>
-        </w:rPr>
-        <w:t xml:space="preserve">public int ActorId { get; }: The ID of the entity performing the action.</w:t>
-      </w:r>
-      <w:r/>
-    </w:p>
-    <w:p>
-      <w:pPr>
-        <w:pStyle w:val="668"/>
-        <w:numPr>
-          <w:ilvl w:val="2"/>
-          <w:numId w:val="62"/>
-        </w:numPr>
-        <w:pBdr>
-          <w:top w:val="none" w:color="000000" w:sz="4" w:space="0"/>
-          <w:left w:val="none" w:color="000000" w:sz="4" w:space="0"/>
-          <w:bottom w:val="none" w:color="000000" w:sz="4" w:space="0"/>
-          <w:right w:val="none" w:color="000000" w:sz="4" w:space="0"/>
-        </w:pBdr>
-        <w:spacing/>
-        <w:ind w:right="0"/>
-        <w:rPr/>
-      </w:pPr>
-      <w:r>
-        <w:rPr>
-          <w:rFonts w:ascii="Times New Roman" w:hAnsi="Times New Roman" w:eastAsia="Times New Roman" w:cs="Times New Roman"/>
-          <w:color w:val="000000"/>
-          <w:sz w:val="24"/>
-        </w:rPr>
-        <w:t xml:space="preserve">public bool IsComplete { get; set; }: A flag to signal when the action is finished.</w:t>
-      </w:r>
-      <w:r/>
-    </w:p>
-    <w:p>
-      <w:pPr>
-        <w:pStyle w:val="668"/>
-        <w:numPr>
-          <w:ilvl w:val="0"/>
-          <w:numId w:val="63"/>
-        </w:numPr>
-        <w:pBdr>
-          <w:top w:val="none" w:color="000000" w:sz="4" w:space="0"/>
-          <w:left w:val="none" w:color="000000" w:sz="4" w:space="0"/>
-          <w:bottom w:val="none" w:color="000000" w:sz="4" w:space="0"/>
-          <w:right w:val="none" w:color="000000" w:sz="4" w:space="0"/>
-        </w:pBdr>
-        <w:spacing/>
-        <w:ind w:right="0"/>
-        <w:rPr/>
-      </w:pPr>
-      <w:r>
-        <w:rPr>
-          <w:rFonts w:ascii="Times New Roman" w:hAnsi="Times New Roman" w:eastAsia="Times New Roman" w:cs="Times New Roman"/>
-          <w:b/>
-          <w:color w:val="000000"/>
-          <w:sz w:val="24"/>
-        </w:rPr>
-        <w:t xml:space="preserve">Create Concrete Action Classes:</w:t>
-      </w:r>
-      <w:r/>
-    </w:p>
-    <w:p>
-      <w:pPr>
-        <w:pStyle w:val="668"/>
-        <w:numPr>
-          <w:ilvl w:val="1"/>
-          <w:numId w:val="64"/>
-        </w:numPr>
-        <w:pBdr>
-          <w:top w:val="none" w:color="000000" w:sz="4" w:space="0"/>
-          <w:left w:val="none" w:color="000000" w:sz="4" w:space="0"/>
-          <w:bottom w:val="none" w:color="000000" w:sz="4" w:space="0"/>
-          <w:right w:val="none" w:color="000000" w:sz="4" w:space="0"/>
-        </w:pBdr>
-        <w:spacing/>
-        <w:ind w:right="0"/>
-        <w:rPr/>
-      </w:pPr>
-      <w:r>
-        <w:rPr>
-          <w:rFonts w:ascii="Times New Roman" w:hAnsi="Times New Roman" w:eastAsia="Times New Roman" w:cs="Times New Roman"/>
-          <w:b/>
-          <w:color w:val="000000"/>
-          <w:sz w:val="24"/>
-        </w:rPr>
-        <w:t xml:space="preserve">MoveAction.cs</w:t>
-      </w:r>
-      <w:r>
-        <w:rPr>
-          <w:rFonts w:ascii="Times New Roman" w:hAnsi="Times New Roman" w:eastAsia="Times New Roman" w:cs="Times New Roman"/>
-          <w:color w:val="000000"/>
-          <w:sz w:val="24"/>
-        </w:rPr>
-        <w:t xml:space="preserve">:</w:t>
-      </w:r>
-      <w:r/>
-    </w:p>
-    <w:p>
-      <w:pPr>
-        <w:pStyle w:val="668"/>
-        <w:numPr>
-          <w:ilvl w:val="2"/>
-          <w:numId w:val="64"/>
-        </w:numPr>
-        <w:pBdr>
-          <w:top w:val="none" w:color="000000" w:sz="4" w:space="0"/>
-          <w:left w:val="none" w:color="000000" w:sz="4" w:space="0"/>
-          <w:bottom w:val="none" w:color="000000" w:sz="4" w:space="0"/>
-          <w:right w:val="none" w:color="000000" w:sz="4" w:space="0"/>
-        </w:pBdr>
-        <w:spacing/>
-        <w:ind w:right="0"/>
-        <w:rPr/>
-      </w:pPr>
-      <w:r>
-        <w:rPr>
-          <w:rFonts w:ascii="Times New Roman" w:hAnsi="Times New Roman" w:eastAsia="Times New Roman" w:cs="Times New Roman"/>
-          <w:color w:val="000000"/>
-          <w:sz w:val="24"/>
-        </w:rPr>
-        <w:t xml:space="preserve">Implements IAction.</w:t>
-      </w:r>
-      <w:r/>
-    </w:p>
-    <w:p>
-      <w:pPr>
-        <w:pStyle w:val="668"/>
-        <w:numPr>
-          <w:ilvl w:val="2"/>
-          <w:numId w:val="64"/>
-        </w:numPr>
-        <w:pBdr>
-          <w:top w:val="none" w:color="000000" w:sz="4" w:space="0"/>
-          <w:left w:val="none" w:color="000000" w:sz="4" w:space="0"/>
-          <w:bottom w:val="none" w:color="000000" w:sz="4" w:space="0"/>
-          <w:right w:val="none" w:color="000000" w:sz="4" w:space="0"/>
-        </w:pBdr>
-        <w:spacing/>
-        <w:ind w:right="0"/>
-        <w:rPr/>
-      </w:pPr>
-      <w:r>
-        <w:rPr>
-          <w:rFonts w:ascii="Times New Roman" w:hAnsi="Times New Roman" w:eastAsia="Times New Roman" w:cs="Times New Roman"/>
-          <w:b/>
-          <w:color w:val="000000"/>
-          <w:sz w:val="24"/>
-        </w:rPr>
-        <w:t xml:space="preserve">Properties:</w:t>
-      </w:r>
-      <w:r>
-        <w:rPr>
-          <w:rFonts w:ascii="Times New Roman" w:hAnsi="Times New Roman" w:eastAsia="Times New Roman" w:cs="Times New Roman"/>
-          <w:color w:val="000000"/>
-          <w:sz w:val="24"/>
-        </w:rPr>
-        <w:t xml:space="preserve"> ActorId, IsComplete, public Vector2 Destination { get; }, public bool IsRunning { get; }.</w:t>
-      </w:r>
-      <w:r/>
-    </w:p>
-    <w:p>
-      <w:pPr>
-        <w:pStyle w:val="668"/>
-        <w:numPr>
-          <w:ilvl w:val="1"/>
-          <w:numId w:val="64"/>
-        </w:numPr>
-        <w:pBdr>
-          <w:top w:val="none" w:color="000000" w:sz="4" w:space="0"/>
-          <w:left w:val="none" w:color="000000" w:sz="4" w:space="0"/>
-          <w:bottom w:val="none" w:color="000000" w:sz="4" w:space="0"/>
-          <w:right w:val="none" w:color="000000" w:sz="4" w:space="0"/>
-        </w:pBdr>
-        <w:spacing/>
-        <w:ind w:right="0"/>
-        <w:rPr/>
-      </w:pPr>
-      <w:r>
-        <w:rPr>
-          <w:rFonts w:ascii="Times New Roman" w:hAnsi="Times New Roman" w:eastAsia="Times New Roman" w:cs="Times New Roman"/>
-          <w:b/>
-          <w:color w:val="000000"/>
-          <w:sz w:val="24"/>
-        </w:rPr>
-        <w:t xml:space="preserve">RestAction.cs</w:t>
-      </w:r>
-      <w:r>
-        <w:rPr>
-          <w:rFonts w:ascii="Times New Roman" w:hAnsi="Times New Roman" w:eastAsia="Times New Roman" w:cs="Times New Roman"/>
-          <w:color w:val="000000"/>
-          <w:sz w:val="24"/>
-        </w:rPr>
-        <w:t xml:space="preserve">:</w:t>
-      </w:r>
-      <w:r/>
-    </w:p>
-    <w:p>
-      <w:pPr>
-        <w:pStyle w:val="668"/>
-        <w:numPr>
-          <w:ilvl w:val="2"/>
-          <w:numId w:val="64"/>
-        </w:numPr>
-        <w:pBdr>
-          <w:top w:val="none" w:color="000000" w:sz="4" w:space="0"/>
-          <w:left w:val="none" w:color="000000" w:sz="4" w:space="0"/>
-          <w:bottom w:val="none" w:color="000000" w:sz="4" w:space="0"/>
-          <w:right w:val="none" w:color="000000" w:sz="4" w:space="0"/>
-        </w:pBdr>
-        <w:spacing/>
-        <w:ind w:right="0"/>
-        <w:rPr/>
-      </w:pPr>
-      <w:r>
-        <w:rPr>
-          <w:rFonts w:ascii="Times New Roman" w:hAnsi="Times New Roman" w:eastAsia="Times New Roman" w:cs="Times New Roman"/>
-          <w:color w:val="000000"/>
-          <w:sz w:val="24"/>
-        </w:rPr>
-        <w:t xml:space="preserve">Implements IAction.</w:t>
-      </w:r>
-      <w:r/>
-    </w:p>
-    <w:p>
-      <w:pPr>
-        <w:pStyle w:val="668"/>
-        <w:numPr>
-          <w:ilvl w:val="2"/>
-          <w:numId w:val="64"/>
-        </w:numPr>
-        <w:pBdr>
-          <w:top w:val="none" w:color="000000" w:sz="4" w:space="0"/>
-          <w:left w:val="none" w:color="000000" w:sz="4" w:space="0"/>
-          <w:bottom w:val="none" w:color="000000" w:sz="4" w:space="0"/>
-          <w:right w:val="none" w:color="000000" w:sz="4" w:space="0"/>
-        </w:pBdr>
-        <w:spacing/>
-        <w:ind w:right="0"/>
-        <w:rPr/>
-      </w:pPr>
-      <w:r>
-        <w:rPr>
-          <w:rFonts w:ascii="Times New Roman" w:hAnsi="Times New Roman" w:eastAsia="Times New Roman" w:cs="Times New Roman"/>
-          <w:b/>
-          <w:color w:val="000000"/>
-          <w:sz w:val="24"/>
-        </w:rPr>
-        <w:t xml:space="preserve">Properties:</w:t>
-      </w:r>
-      <w:r>
-        <w:rPr>
-          <w:rFonts w:ascii="Times New Roman" w:hAnsi="Times New Roman" w:eastAsia="Times New Roman" w:cs="Times New Roman"/>
-          <w:color w:val="000000"/>
-          <w:sz w:val="24"/>
-        </w:rPr>
-        <w:t xml:space="preserve"> ActorId, IsComplete, public RestType RestType { get; }.</w:t>
-      </w:r>
-      <w:r/>
-    </w:p>
-    <w:p>
-      <w:pPr>
-        <w:pStyle w:val="668"/>
-        <w:numPr>
-          <w:ilvl w:val="0"/>
-          <w:numId w:val="65"/>
-        </w:numPr>
-        <w:pBdr>
-          <w:top w:val="none" w:color="000000" w:sz="4" w:space="0"/>
-          <w:left w:val="none" w:color="000000" w:sz="4" w:space="0"/>
-          <w:bottom w:val="none" w:color="000000" w:sz="4" w:space="0"/>
-          <w:right w:val="none" w:color="000000" w:sz="4" w:space="0"/>
-        </w:pBdr>
-        <w:spacing/>
-        <w:ind w:right="0"/>
-        <w:rPr/>
-      </w:pPr>
-      <w:r>
-        <w:rPr>
-          <w:rFonts w:ascii="Times New Roman" w:hAnsi="Times New Roman" w:eastAsia="Times New Roman" w:cs="Times New Roman"/>
-          <w:b/>
-          <w:color w:val="000000"/>
-          <w:sz w:val="24"/>
-        </w:rPr>
-        <w:t xml:space="preserve">Refactor ActionQueueComponent.cs:</w:t>
-      </w:r>
-      <w:r/>
-    </w:p>
-    <w:p>
-      <w:pPr>
-        <w:pStyle w:val="668"/>
-        <w:numPr>
-          <w:ilvl w:val="1"/>
-          <w:numId w:val="66"/>
-        </w:numPr>
-        <w:pBdr>
-          <w:top w:val="none" w:color="000000" w:sz="4" w:space="0"/>
-          <w:left w:val="none" w:color="000000" w:sz="4" w:space="0"/>
-          <w:bottom w:val="none" w:color="000000" w:sz="4" w:space="0"/>
-          <w:right w:val="none" w:color="000000" w:sz="4" w:space="0"/>
-        </w:pBdr>
-        <w:spacing/>
-        <w:ind w:right="0"/>
-        <w:rPr/>
-      </w:pPr>
-      <w:r>
-        <w:rPr>
-          <w:rFonts w:ascii="Times New Roman" w:hAnsi="Times New Roman" w:eastAsia="Times New Roman" w:cs="Times New Roman"/>
-          <w:color w:val="000000"/>
-          <w:sz w:val="24"/>
-        </w:rPr>
-        <w:t xml:space="preserve">Change the ActionQueue property from List&lt;PendingAction&gt; to public Queue&lt;IAction&gt; ActionQueue { get; } = new Queue&lt;IAction&gt;();. Using a proper Queue is more semantically correct.</w:t>
-      </w:r>
-      <w:r/>
-    </w:p>
-    <w:p>
-      <w:pPr>
-        <w:pStyle w:val="668"/>
-        <w:numPr>
-          <w:ilvl w:val="0"/>
-          <w:numId w:val="67"/>
-        </w:numPr>
-        <w:pBdr>
-          <w:top w:val="none" w:color="000000" w:sz="4" w:space="0"/>
-          <w:left w:val="none" w:color="000000" w:sz="4" w:space="0"/>
-          <w:bottom w:val="none" w:color="000000" w:sz="4" w:space="0"/>
-          <w:right w:val="none" w:color="000000" w:sz="4" w:space="0"/>
-        </w:pBdr>
-        <w:spacing/>
-        <w:ind w:right="0"/>
-        <w:rPr/>
-      </w:pPr>
-      <w:r>
-        <w:rPr>
-          <w:rFonts w:ascii="Times New Roman" w:hAnsi="Times New Roman" w:eastAsia="Times New Roman" w:cs="Times New Roman"/>
-          <w:b/>
-          <w:color w:val="000000"/>
-          <w:sz w:val="24"/>
-        </w:rPr>
-        <w:t xml:space="preserve">Refactor PlayerInputSystem.cs:</w:t>
-      </w:r>
-      <w:r/>
-    </w:p>
-    <w:p>
-      <w:pPr>
-        <w:pStyle w:val="668"/>
-        <w:numPr>
-          <w:ilvl w:val="1"/>
-          <w:numId w:val="68"/>
-        </w:numPr>
-        <w:pBdr>
-          <w:top w:val="none" w:color="000000" w:sz="4" w:space="0"/>
-          <w:left w:val="none" w:color="000000" w:sz="4" w:space="0"/>
-          <w:bottom w:val="none" w:color="000000" w:sz="4" w:space="0"/>
-          <w:right w:val="none" w:color="000000" w:sz="4" w:space="0"/>
-        </w:pBdr>
-        <w:spacing/>
-        <w:ind w:right="0"/>
-        <w:rPr/>
-      </w:pPr>
-      <w:r>
-        <w:rPr>
-          <w:rFonts w:ascii="Times New Roman" w:hAnsi="Times New Roman" w:eastAsia="Times New Roman" w:cs="Times New Roman"/>
-          <w:color w:val="000000"/>
-          <w:sz w:val="24"/>
-        </w:rPr>
-        <w:t xml:space="preserve">Update all methods that created PendingAction objects. They should now create instances of MoveAction or RestAction and enqueue them into the player's ActionQueueComponent.</w:t>
-      </w:r>
-      <w:r/>
-    </w:p>
-    <w:p>
-      <w:pPr>
-        <w:pStyle w:val="668"/>
-        <w:numPr>
-          <w:ilvl w:val="1"/>
-          <w:numId w:val="68"/>
-        </w:numPr>
-        <w:pBdr>
-          <w:top w:val="none" w:color="000000" w:sz="4" w:space="0"/>
-          <w:left w:val="none" w:color="000000" w:sz="4" w:space="0"/>
-          <w:bottom w:val="none" w:color="000000" w:sz="4" w:space="0"/>
-          <w:right w:val="none" w:color="000000" w:sz="4" w:space="0"/>
-        </w:pBdr>
-        <w:spacing/>
-        <w:ind w:right="0"/>
-        <w:rPr/>
-      </w:pPr>
-      <w:r>
-        <w:rPr>
-          <w:rFonts w:ascii="Times New Roman" w:hAnsi="Times New Roman" w:eastAsia="Times New Roman" w:cs="Times New Roman"/>
-          <w:color w:val="000000"/>
-          <w:sz w:val="24"/>
-        </w:rPr>
-        <w:t xml:space="preserve">For example, QueueRunMovement will now create a new MoveAction(playerId, destination, true).</w:t>
-      </w:r>
-      <w:r/>
-    </w:p>
-    <w:p>
-      <w:pPr>
-        <w:pStyle w:val="668"/>
-        <w:numPr>
-          <w:ilvl w:val="0"/>
-          <w:numId w:val="69"/>
-        </w:numPr>
-        <w:pBdr>
-          <w:top w:val="none" w:color="000000" w:sz="4" w:space="0"/>
-          <w:left w:val="none" w:color="000000" w:sz="4" w:space="0"/>
-          <w:bottom w:val="none" w:color="000000" w:sz="4" w:space="0"/>
-          <w:right w:val="none" w:color="000000" w:sz="4" w:space="0"/>
-        </w:pBdr>
-        <w:spacing/>
-        <w:ind w:right="0"/>
-        <w:rPr/>
-      </w:pPr>
-      <w:r>
-        <w:rPr>
-          <w:rFonts w:ascii="Times New Roman" w:hAnsi="Times New Roman" w:eastAsia="Times New Roman" w:cs="Times New Roman"/>
-          <w:b/>
-          <w:color w:val="000000"/>
-          <w:sz w:val="24"/>
-        </w:rPr>
-        <w:t xml:space="preserve">Refactor ActionExecutionSystem.cs:</w:t>
-      </w:r>
-      <w:r/>
-    </w:p>
-    <w:p>
-      <w:pPr>
-        <w:pStyle w:val="668"/>
-        <w:numPr>
-          <w:ilvl w:val="1"/>
-          <w:numId w:val="70"/>
-        </w:numPr>
-        <w:pBdr>
-          <w:top w:val="none" w:color="000000" w:sz="4" w:space="0"/>
-          <w:left w:val="none" w:color="000000" w:sz="4" w:space="0"/>
-          <w:bottom w:val="none" w:color="000000" w:sz="4" w:space="0"/>
-          <w:right w:val="none" w:color="000000" w:sz="4" w:space="0"/>
-        </w:pBdr>
-        <w:spacing/>
-        <w:ind w:right="0"/>
-        <w:rPr/>
-      </w:pPr>
-      <w:r>
-        <w:rPr>
-          <w:rFonts w:ascii="Times New Roman" w:hAnsi="Times New Roman" w:eastAsia="Times New Roman" w:cs="Times New Roman"/>
-          <w:color w:val="000000"/>
-          <w:sz w:val="24"/>
-        </w:rPr>
-        <w:t xml:space="preserve">This is the most significant change in this step.</w:t>
-      </w:r>
-      <w:r/>
-    </w:p>
-    <w:p>
-      <w:pPr>
-        <w:pStyle w:val="668"/>
-        <w:numPr>
-          <w:ilvl w:val="1"/>
-          <w:numId w:val="70"/>
-        </w:numPr>
-        <w:pBdr>
-          <w:top w:val="none" w:color="000000" w:sz="4" w:space="0"/>
-          <w:left w:val="none" w:color="000000" w:sz="4" w:space="0"/>
-          <w:bottom w:val="none" w:color="000000" w:sz="4" w:space="0"/>
-          <w:right w:val="none" w:color="000000" w:sz="4" w:space="0"/>
-        </w:pBdr>
-        <w:spacing/>
-        <w:ind w:right="0"/>
-        <w:rPr/>
-      </w:pPr>
-      <w:r>
-        <w:rPr>
-          <w:rFonts w:ascii="Times New Roman" w:hAnsi="Times New Roman" w:eastAsia="Times New Roman" w:cs="Times New Roman"/>
-          <w:color w:val="000000"/>
-          <w:sz w:val="24"/>
-        </w:rPr>
-        <w:t xml:space="preserve">The system's main loop should now look for entities that have an ActionQueueComponent with items in it, but </w:t>
-      </w:r>
-      <w:r>
-        <w:rPr>
-          <w:rFonts w:ascii="Times New Roman" w:hAnsi="Times New Roman" w:eastAsia="Times New Roman" w:cs="Times New Roman"/>
-          <w:i/>
-          <w:color w:val="000000"/>
-          <w:sz w:val="24"/>
-        </w:rPr>
-        <w:t xml:space="preserve">do not</w:t>
-      </w:r>
-      <w:r>
-        <w:rPr>
-          <w:rFonts w:ascii="Times New Roman" w:hAnsi="Times New Roman" w:eastAsia="Times New Roman" w:cs="Times New Roman"/>
-          <w:color w:val="000000"/>
-          <w:sz w:val="24"/>
-        </w:rPr>
-        <w:t xml:space="preserve"> yet have an IAction component attached (e.g., no MoveAction component).</w:t>
-      </w:r>
-      <w:r/>
-    </w:p>
-    <w:p>
-      <w:pPr>
-        <w:pStyle w:val="668"/>
-        <w:numPr>
-          <w:ilvl w:val="1"/>
-          <w:numId w:val="70"/>
-        </w:numPr>
-        <w:pBdr>
-          <w:top w:val="none" w:color="000000" w:sz="4" w:space="0"/>
-          <w:left w:val="none" w:color="000000" w:sz="4" w:space="0"/>
-          <w:bottom w:val="none" w:color="000000" w:sz="4" w:space="0"/>
-          <w:right w:val="none" w:color="000000" w:sz="4" w:space="0"/>
-        </w:pBdr>
-        <w:spacing/>
-        <w:ind w:right="0"/>
-        <w:rPr/>
-      </w:pPr>
-      <w:r>
-        <w:rPr>
-          <w:rFonts w:ascii="Times New Roman" w:hAnsi="Times New Roman" w:eastAsia="Times New Roman" w:cs="Times New Roman"/>
-          <w:color w:val="000000"/>
-          <w:sz w:val="24"/>
-        </w:rPr>
-        <w:t xml:space="preserve">If it finds such an entity, it dequeues the next action from the queue and adds it to the entity as a component (Core.ComponentStore.AddComponent(entityId, nextAction)).</w:t>
-      </w:r>
-      <w:r/>
-    </w:p>
-    <w:p>
-      <w:pPr>
-        <w:pStyle w:val="668"/>
-        <w:numPr>
-          <w:ilvl w:val="1"/>
-          <w:numId w:val="70"/>
-        </w:numPr>
-        <w:pBdr>
-          <w:top w:val="none" w:color="000000" w:sz="4" w:space="0"/>
-          <w:left w:val="none" w:color="000000" w:sz="4" w:space="0"/>
-          <w:bottom w:val="none" w:color="000000" w:sz="4" w:space="0"/>
-          <w:right w:val="none" w:color="000000" w:sz="4" w:space="0"/>
-        </w:pBdr>
-        <w:spacing/>
-        <w:ind w:right="0"/>
-        <w:rPr/>
-      </w:pPr>
-      <w:r>
-        <w:rPr>
-          <w:rFonts w:ascii="Times New Roman" w:hAnsi="Times New Roman" w:eastAsia="Times New Roman" w:cs="Times New Roman"/>
-          <w:color w:val="000000"/>
-          <w:sz w:val="24"/>
-        </w:rPr>
-        <w:t xml:space="preserve">The system then needs separate logic blocks to process each type of active action.</w:t>
-      </w:r>
-      <w:r/>
-    </w:p>
-    <w:p>
-      <w:pPr>
-        <w:pStyle w:val="668"/>
-        <w:numPr>
-          <w:ilvl w:val="2"/>
-          <w:numId w:val="70"/>
-        </w:numPr>
-        <w:pBdr>
-          <w:top w:val="none" w:color="000000" w:sz="4" w:space="0"/>
-          <w:left w:val="none" w:color="000000" w:sz="4" w:space="0"/>
-          <w:bottom w:val="none" w:color="000000" w:sz="4" w:space="0"/>
-          <w:right w:val="none" w:color="000000" w:sz="4" w:space="0"/>
-        </w:pBdr>
-        <w:spacing/>
-        <w:ind w:right="0"/>
-        <w:rPr/>
-      </w:pPr>
-      <w:r>
-        <w:rPr>
-          <w:rFonts w:ascii="Times New Roman" w:hAnsi="Times New Roman" w:eastAsia="Times New Roman" w:cs="Times New Roman"/>
-          <w:color w:val="000000"/>
-          <w:sz w:val="24"/>
-        </w:rPr>
-        <w:t xml:space="preserve">// Process MoveActions</w:t>
-      </w:r>
-      <w:r/>
-    </w:p>
-    <w:p>
-      <w:pPr>
-        <w:pStyle w:val="668"/>
-        <w:numPr>
-          <w:ilvl w:val="2"/>
-          <w:numId w:val="70"/>
-        </w:numPr>
-        <w:pBdr>
-          <w:top w:val="none" w:color="000000" w:sz="4" w:space="0"/>
-          <w:left w:val="none" w:color="000000" w:sz="4" w:space="0"/>
-          <w:bottom w:val="none" w:color="000000" w:sz="4" w:space="0"/>
-          <w:right w:val="none" w:color="000000" w:sz="4" w:space="0"/>
-        </w:pBdr>
-        <w:spacing/>
-        <w:ind w:right="0"/>
-        <w:rPr/>
-      </w:pPr>
-      <w:r>
-        <w:rPr>
-          <w:rFonts w:ascii="Times New Roman" w:hAnsi="Times New Roman" w:eastAsia="Times New Roman" w:cs="Times New Roman"/>
-          <w:color w:val="000000"/>
-          <w:sz w:val="24"/>
-        </w:rPr>
-        <w:t xml:space="preserve">// Process RestActions</w:t>
-      </w:r>
-      <w:r/>
-    </w:p>
-    <w:p>
-      <w:pPr>
-        <w:pStyle w:val="668"/>
-        <w:numPr>
-          <w:ilvl w:val="1"/>
-          <w:numId w:val="70"/>
-        </w:numPr>
-        <w:pBdr>
-          <w:top w:val="none" w:color="000000" w:sz="4" w:space="0"/>
-          <w:left w:val="none" w:color="000000" w:sz="4" w:space="0"/>
-          <w:bottom w:val="none" w:color="000000" w:sz="4" w:space="0"/>
-          <w:right w:val="none" w:color="000000" w:sz="4" w:space="0"/>
-        </w:pBdr>
-        <w:spacing/>
-        <w:ind w:right="0"/>
-        <w:rPr/>
-      </w:pPr>
-      <w:r>
-        <w:rPr>
-          <w:rFonts w:ascii="Times New Roman" w:hAnsi="Times New Roman" w:eastAsia="Times New Roman" w:cs="Times New Roman"/>
-          <w:color w:val="000000"/>
-          <w:sz w:val="24"/>
-        </w:rPr>
-        <w:t xml:space="preserve">It will query the ComponentStore for all entities with a MoveAction component, run the movement logic on them, and when the movement is complete, set action.IsComplete = true.</w:t>
-      </w:r>
-      <w:r/>
-    </w:p>
-    <w:p>
-      <w:pPr>
-        <w:pStyle w:val="668"/>
-        <w:numPr>
-          <w:ilvl w:val="1"/>
-          <w:numId w:val="70"/>
-        </w:numPr>
-        <w:pBdr>
-          <w:top w:val="none" w:color="000000" w:sz="4" w:space="0"/>
-          <w:left w:val="none" w:color="000000" w:sz="4" w:space="0"/>
-          <w:bottom w:val="none" w:color="000000" w:sz="4" w:space="0"/>
-          <w:right w:val="none" w:color="000000" w:sz="4" w:space="0"/>
-        </w:pBdr>
-        <w:spacing/>
-        <w:ind w:right="0"/>
-        <w:rPr/>
-      </w:pPr>
-      <w:r>
-        <w:rPr>
-          <w:rFonts w:ascii="Times New Roman" w:hAnsi="Times New Roman" w:eastAsia="Times New Roman" w:cs="Times New Roman"/>
-          <w:color w:val="000000"/>
-          <w:sz w:val="24"/>
-        </w:rPr>
-        <w:t xml:space="preserve">A final block in the system will query for all IAction components where IsComplete is true and remove them from their entities.</w:t>
-      </w:r>
-      <w:r/>
-    </w:p>
-    <w:p>
-      <w:pPr>
-        <w:pStyle w:val="668"/>
-        <w:numPr>
-          <w:ilvl w:val="0"/>
-          <w:numId w:val="71"/>
-        </w:numPr>
-        <w:pBdr>
-          <w:top w:val="none" w:color="000000" w:sz="4" w:space="0"/>
-          <w:left w:val="none" w:color="000000" w:sz="4" w:space="0"/>
-          <w:bottom w:val="none" w:color="000000" w:sz="4" w:space="0"/>
-          <w:right w:val="none" w:color="000000" w:sz="4" w:space="0"/>
-        </w:pBdr>
-        <w:spacing/>
-        <w:ind w:right="0"/>
-        <w:rPr/>
-      </w:pPr>
-      <w:r>
-        <w:rPr>
-          <w:rFonts w:ascii="Times New Roman" w:hAnsi="Times New Roman" w:eastAsia="Times New Roman" w:cs="Times New Roman"/>
-          <w:b/>
-          <w:color w:val="000000"/>
-          <w:sz w:val="24"/>
-        </w:rPr>
-        <w:t xml:space="preserve">Delete Obsolete Code:</w:t>
-      </w:r>
-      <w:r/>
-    </w:p>
-    <w:p>
-      <w:pPr>
-        <w:pStyle w:val="668"/>
-        <w:numPr>
-          <w:ilvl w:val="1"/>
-          <w:numId w:val="72"/>
-        </w:numPr>
-        <w:pBdr>
-          <w:top w:val="none" w:color="000000" w:sz="4" w:space="0"/>
-          <w:left w:val="none" w:color="000000" w:sz="4" w:space="0"/>
-          <w:bottom w:val="none" w:color="000000" w:sz="4" w:space="0"/>
-          <w:right w:val="none" w:color="000000" w:sz="4" w:space="0"/>
-        </w:pBdr>
-        <w:spacing/>
-        <w:ind w:right="0"/>
-        <w:rPr/>
-      </w:pPr>
-      <w:r>
-        <w:rPr>
-          <w:rFonts w:ascii="Times New Roman" w:hAnsi="Times New Roman" w:eastAsia="Times New Roman" w:cs="Times New Roman"/>
-          <w:color w:val="000000"/>
-          <w:sz w:val="24"/>
-        </w:rPr>
-        <w:t xml:space="preserve">The PendingAction class and ActionType enum (likely inside GameState.cs) are now obsolete and should be removed.</w:t>
-      </w:r>
-      <w:r/>
-    </w:p>
-    <w:p>
-      <w:pPr>
-        <w:pBdr>
-          <w:top w:val="none" w:color="000000" w:sz="4" w:space="0"/>
-          <w:left w:val="none" w:color="000000" w:sz="4" w:space="0"/>
-          <w:bottom w:val="none" w:color="000000" w:sz="4" w:space="0"/>
-          <w:right w:val="none" w:color="000000" w:sz="4" w:space="0"/>
-        </w:pBdr>
-        <w:spacing/>
-        <w:ind w:right="0" w:firstLine="0" w:left="0"/>
-        <w:rPr/>
-      </w:pPr>
-      <w:r>
-        <w:rPr>
-          <w:rFonts w:ascii="Times New Roman" w:hAnsi="Times New Roman" w:eastAsia="Times New Roman" w:cs="Times New Roman"/>
-          <w:b/>
-          <w:color w:val="000000"/>
-          <w:sz w:val="24"/>
-        </w:rPr>
-        <w:t xml:space="preserve">Files to Create:</w:t>
-      </w:r>
-      <w:r/>
-    </w:p>
-    <w:p>
-      <w:pPr>
-        <w:pStyle w:val="668"/>
-        <w:numPr>
-          <w:ilvl w:val="0"/>
-          <w:numId w:val="73"/>
-        </w:numPr>
-        <w:pBdr>
-          <w:top w:val="none" w:color="000000" w:sz="4" w:space="0"/>
-          <w:left w:val="none" w:color="000000" w:sz="4" w:space="0"/>
-          <w:bottom w:val="none" w:color="000000" w:sz="4" w:space="0"/>
-          <w:right w:val="none" w:color="000000" w:sz="4" w:space="0"/>
-        </w:pBdr>
-        <w:spacing/>
-        <w:ind w:right="0"/>
-        <w:rPr/>
-      </w:pPr>
-      <w:r>
-        <w:rPr>
-          <w:rFonts w:ascii="Times New Roman" w:hAnsi="Times New Roman" w:eastAsia="Times New Roman" w:cs="Times New Roman"/>
-          <w:color w:val="000000"/>
-          <w:sz w:val="24"/>
-        </w:rPr>
-        <w:t xml:space="preserve">IAction.cs</w:t>
-      </w:r>
-      <w:r/>
-    </w:p>
-    <w:p>
-      <w:pPr>
-        <w:pStyle w:val="668"/>
-        <w:numPr>
-          <w:ilvl w:val="0"/>
-          <w:numId w:val="73"/>
-        </w:numPr>
-        <w:pBdr>
-          <w:top w:val="none" w:color="000000" w:sz="4" w:space="0"/>
-          <w:left w:val="none" w:color="000000" w:sz="4" w:space="0"/>
-          <w:bottom w:val="none" w:color="000000" w:sz="4" w:space="0"/>
-          <w:right w:val="none" w:color="000000" w:sz="4" w:space="0"/>
-        </w:pBdr>
-        <w:spacing/>
-        <w:ind w:right="0"/>
-        <w:rPr/>
-      </w:pPr>
-      <w:r>
-        <w:rPr>
-          <w:rFonts w:ascii="Times New Roman" w:hAnsi="Times New Roman" w:eastAsia="Times New Roman" w:cs="Times New Roman"/>
-          <w:color w:val="000000"/>
-          <w:sz w:val="24"/>
-        </w:rPr>
-        <w:t xml:space="preserve">MoveAction.cs</w:t>
-      </w:r>
-      <w:r/>
-    </w:p>
-    <w:p>
-      <w:pPr>
-        <w:pStyle w:val="668"/>
-        <w:numPr>
-          <w:ilvl w:val="0"/>
-          <w:numId w:val="73"/>
-        </w:numPr>
-        <w:pBdr>
-          <w:top w:val="none" w:color="000000" w:sz="4" w:space="0"/>
-          <w:left w:val="none" w:color="000000" w:sz="4" w:space="0"/>
-          <w:bottom w:val="none" w:color="000000" w:sz="4" w:space="0"/>
-          <w:right w:val="none" w:color="000000" w:sz="4" w:space="0"/>
-        </w:pBdr>
-        <w:spacing/>
-        <w:ind w:right="0"/>
-        <w:rPr/>
-      </w:pPr>
-      <w:r>
-        <w:rPr>
-          <w:rFonts w:ascii="Times New Roman" w:hAnsi="Times New Roman" w:eastAsia="Times New Roman" w:cs="Times New Roman"/>
-          <w:color w:val="000000"/>
-          <w:sz w:val="24"/>
-        </w:rPr>
-        <w:t xml:space="preserve">RestAction.cs</w:t>
-      </w:r>
-      <w:r/>
-    </w:p>
-    <w:p>
-      <w:pPr>
-        <w:pBdr>
-          <w:top w:val="none" w:color="000000" w:sz="4" w:space="0"/>
-          <w:left w:val="none" w:color="000000" w:sz="4" w:space="0"/>
-          <w:bottom w:val="none" w:color="000000" w:sz="4" w:space="0"/>
-          <w:right w:val="none" w:color="000000" w:sz="4" w:space="0"/>
-        </w:pBdr>
-        <w:spacing/>
-        <w:ind w:right="0" w:firstLine="0" w:left="0"/>
-        <w:rPr/>
-      </w:pPr>
-      <w:r>
-        <w:rPr>
-          <w:rFonts w:ascii="Times New Roman" w:hAnsi="Times New Roman" w:eastAsia="Times New Roman" w:cs="Times New Roman"/>
-          <w:b/>
-          <w:color w:val="000000"/>
-          <w:sz w:val="24"/>
-        </w:rPr>
-        <w:t xml:space="preserve">Context Files (Provide these to the AI):</w:t>
-      </w:r>
-      <w:r/>
-    </w:p>
-    <w:p>
-      <w:pPr>
-        <w:pStyle w:val="668"/>
-        <w:numPr>
-          <w:ilvl w:val="0"/>
-          <w:numId w:val="74"/>
-        </w:numPr>
-        <w:pBdr>
-          <w:top w:val="none" w:color="000000" w:sz="4" w:space="0"/>
-          <w:left w:val="none" w:color="000000" w:sz="4" w:space="0"/>
-          <w:bottom w:val="none" w:color="000000" w:sz="4" w:space="0"/>
-          <w:right w:val="none" w:color="000000" w:sz="4" w:space="0"/>
-        </w:pBdr>
-        <w:spacing/>
-        <w:ind w:right="0"/>
-        <w:rPr/>
-      </w:pPr>
-      <w:r>
-        <w:rPr>
-          <w:rFonts w:ascii="Times New Roman" w:hAnsi="Times New Roman" w:eastAsia="Times New Roman" w:cs="Times New Roman"/>
-          <w:color w:val="000000"/>
-          <w:sz w:val="24"/>
-        </w:rPr>
-        <w:t xml:space="preserve">ActionQueueComponent.cs</w:t>
-      </w:r>
-      <w:r/>
-    </w:p>
-    <w:p>
-      <w:pPr>
-        <w:pStyle w:val="668"/>
-        <w:numPr>
-          <w:ilvl w:val="0"/>
-          <w:numId w:val="74"/>
-        </w:numPr>
-        <w:pBdr>
-          <w:top w:val="none" w:color="000000" w:sz="4" w:space="0"/>
-          <w:left w:val="none" w:color="000000" w:sz="4" w:space="0"/>
-          <w:bottom w:val="none" w:color="000000" w:sz="4" w:space="0"/>
-          <w:right w:val="none" w:color="000000" w:sz="4" w:space="0"/>
-        </w:pBdr>
-        <w:spacing/>
-        <w:ind w:right="0"/>
-        <w:rPr/>
-      </w:pPr>
-      <w:r>
-        <w:rPr>
-          <w:rFonts w:ascii="Times New Roman" w:hAnsi="Times New Roman" w:eastAsia="Times New Roman" w:cs="Times New Roman"/>
-          <w:color w:val="000000"/>
-          <w:sz w:val="24"/>
-        </w:rPr>
-        <w:t xml:space="preserve">PlayerInputSystem.cs</w:t>
-      </w:r>
-      <w:r/>
-    </w:p>
-    <w:p>
-      <w:pPr>
-        <w:pStyle w:val="668"/>
-        <w:numPr>
-          <w:ilvl w:val="0"/>
-          <w:numId w:val="74"/>
-        </w:numPr>
-        <w:pBdr>
-          <w:top w:val="none" w:color="000000" w:sz="4" w:space="0"/>
-          <w:left w:val="none" w:color="000000" w:sz="4" w:space="0"/>
-          <w:bottom w:val="none" w:color="000000" w:sz="4" w:space="0"/>
-          <w:right w:val="none" w:color="000000" w:sz="4" w:space="0"/>
-        </w:pBdr>
-        <w:spacing/>
-        <w:ind w:right="0"/>
-        <w:rPr/>
-      </w:pPr>
-      <w:r>
-        <w:rPr>
-          <w:rFonts w:ascii="Times New Roman" w:hAnsi="Times New Roman" w:eastAsia="Times New Roman" w:cs="Times New Roman"/>
-          <w:color w:val="000000"/>
-          <w:sz w:val="24"/>
-        </w:rPr>
-        <w:t xml:space="preserve">ActionExecutionSystem.cs</w:t>
-      </w:r>
-      <w:r/>
-    </w:p>
-    <w:p>
-      <w:pPr>
-        <w:pStyle w:val="668"/>
-        <w:numPr>
-          <w:ilvl w:val="0"/>
-          <w:numId w:val="74"/>
-        </w:numPr>
-        <w:pBdr>
-          <w:top w:val="none" w:color="000000" w:sz="4" w:space="0"/>
-          <w:left w:val="none" w:color="000000" w:sz="4" w:space="0"/>
-          <w:bottom w:val="none" w:color="000000" w:sz="4" w:space="0"/>
-          <w:right w:val="none" w:color="000000" w:sz="4" w:space="0"/>
-        </w:pBdr>
-        <w:spacing/>
-        <w:ind w:right="0"/>
-        <w:rPr/>
-      </w:pPr>
-      <w:r>
-        <w:rPr>
-          <w:rFonts w:ascii="Times New Roman" w:hAnsi="Times New Roman" w:eastAsia="Times New Roman" w:cs="Times New Roman"/>
-          <w:color w:val="000000"/>
-          <w:sz w:val="24"/>
-        </w:rPr>
-        <w:t xml:space="preserve">GameState.cs (to remove PendingAction and ActionType)</w:t>
-      </w:r>
-      <w:r/>
-    </w:p>
-    <w:p>
-      <w:pPr>
-        <w:pStyle w:val="668"/>
-        <w:numPr>
-          <w:ilvl w:val="0"/>
-          <w:numId w:val="74"/>
-        </w:numPr>
-        <w:pBdr>
-          <w:top w:val="none" w:color="000000" w:sz="4" w:space="0"/>
-          <w:left w:val="none" w:color="000000" w:sz="4" w:space="0"/>
-          <w:bottom w:val="none" w:color="000000" w:sz="4" w:space="0"/>
-          <w:right w:val="none" w:color="000000" w:sz="4" w:space="0"/>
-        </w:pBdr>
-        <w:spacing/>
-        <w:ind w:right="0"/>
-        <w:rPr/>
-      </w:pPr>
-      <w:r>
-        <w:rPr>
-          <w:rFonts w:ascii="Times New Roman" w:hAnsi="Times New Roman" w:eastAsia="Times New Roman" w:cs="Times New Roman"/>
-          <w:color w:val="000000"/>
-          <w:sz w:val="24"/>
-        </w:rPr>
-        <w:t xml:space="preserve">ComponentStore.cs</w:t>
-      </w:r>
-      <w:r/>
-    </w:p>
-    <w:p>
-      <w:pPr>
-        <w:pStyle w:val="668"/>
-        <w:numPr>
-          <w:ilvl w:val="0"/>
-          <w:numId w:val="74"/>
-        </w:numPr>
-        <w:pBdr>
-          <w:top w:val="none" w:color="000000" w:sz="4" w:space="0"/>
-          <w:left w:val="none" w:color="000000" w:sz="4" w:space="0"/>
-          <w:bottom w:val="none" w:color="000000" w:sz="4" w:space="0"/>
-          <w:right w:val="none" w:color="000000" w:sz="4" w:space="0"/>
-        </w:pBdr>
-        <w:spacing/>
-        <w:ind w:right="0"/>
-        <w:rPr/>
-      </w:pPr>
-      <w:r>
-        <w:rPr>
-          <w:rFonts w:ascii="Times New Roman" w:hAnsi="Times New Roman" w:eastAsia="Times New Roman" w:cs="Times New Roman"/>
-          <w:color w:val="000000"/>
-          <w:sz w:val="24"/>
-        </w:rPr>
-        <w:t xml:space="preserve">IComponent.cs</w:t>
       </w:r>
       <w:r/>
     </w:p>
@@ -28472,6 +27329,1398 @@
         <w:rFonts w:hint="default" w:ascii="Symbol" w:hAnsi="Symbol" w:eastAsia="Symbol" w:cs="Symbol"/>
         <w:color w:val="000000"/>
         <w:sz w:val="24"/>
+      </w:rPr>
+      <w:start w:val="1"/>
+      <w:suff w:val="tab"/>
+    </w:lvl>
+    <w:lvl w:ilvl="1">
+      <w:isLgl w:val="false"/>
+      <w:lvlJc w:val="left"/>
+      <w:lvlText w:val="o"/>
+      <w:numFmt w:val="bullet"/>
+      <w:pPr>
+        <w:pBdr/>
+        <w:spacing/>
+        <w:ind w:hanging="360" w:left="1429"/>
+      </w:pPr>
+      <w:rPr>
+        <w:rFonts w:hint="default" w:ascii="Courier New" w:hAnsi="Courier New" w:eastAsia="Courier New" w:cs="Courier New"/>
+      </w:rPr>
+      <w:start w:val="1"/>
+      <w:suff w:val="tab"/>
+    </w:lvl>
+    <w:lvl w:ilvl="2">
+      <w:isLgl w:val="false"/>
+      <w:lvlJc w:val="left"/>
+      <w:lvlText w:val="§"/>
+      <w:numFmt w:val="bullet"/>
+      <w:pPr>
+        <w:pBdr/>
+        <w:spacing/>
+        <w:ind w:hanging="360" w:left="2149"/>
+      </w:pPr>
+      <w:rPr>
+        <w:rFonts w:hint="default" w:ascii="Wingdings" w:hAnsi="Wingdings" w:eastAsia="Wingdings" w:cs="Wingdings"/>
+      </w:rPr>
+      <w:start w:val="1"/>
+      <w:suff w:val="tab"/>
+    </w:lvl>
+    <w:lvl w:ilvl="3">
+      <w:isLgl w:val="false"/>
+      <w:lvlJc w:val="left"/>
+      <w:lvlText w:val="·"/>
+      <w:numFmt w:val="bullet"/>
+      <w:pPr>
+        <w:pBdr/>
+        <w:spacing/>
+        <w:ind w:hanging="360" w:left="2869"/>
+      </w:pPr>
+      <w:rPr>
+        <w:rFonts w:hint="default" w:ascii="Symbol" w:hAnsi="Symbol" w:eastAsia="Symbol" w:cs="Symbol"/>
+      </w:rPr>
+      <w:start w:val="1"/>
+      <w:suff w:val="tab"/>
+    </w:lvl>
+    <w:lvl w:ilvl="4">
+      <w:isLgl w:val="false"/>
+      <w:lvlJc w:val="left"/>
+      <w:lvlText w:val="o"/>
+      <w:numFmt w:val="bullet"/>
+      <w:pPr>
+        <w:pBdr/>
+        <w:spacing/>
+        <w:ind w:hanging="360" w:left="3589"/>
+      </w:pPr>
+      <w:rPr>
+        <w:rFonts w:hint="default" w:ascii="Courier New" w:hAnsi="Courier New" w:eastAsia="Courier New" w:cs="Courier New"/>
+      </w:rPr>
+      <w:start w:val="1"/>
+      <w:suff w:val="tab"/>
+    </w:lvl>
+    <w:lvl w:ilvl="5">
+      <w:isLgl w:val="false"/>
+      <w:lvlJc w:val="left"/>
+      <w:lvlText w:val="§"/>
+      <w:numFmt w:val="bullet"/>
+      <w:pPr>
+        <w:pBdr/>
+        <w:spacing/>
+        <w:ind w:hanging="360" w:left="4309"/>
+      </w:pPr>
+      <w:rPr>
+        <w:rFonts w:hint="default" w:ascii="Wingdings" w:hAnsi="Wingdings" w:eastAsia="Wingdings" w:cs="Wingdings"/>
+      </w:rPr>
+      <w:start w:val="1"/>
+      <w:suff w:val="tab"/>
+    </w:lvl>
+    <w:lvl w:ilvl="6">
+      <w:isLgl w:val="false"/>
+      <w:lvlJc w:val="left"/>
+      <w:lvlText w:val="·"/>
+      <w:numFmt w:val="bullet"/>
+      <w:pPr>
+        <w:pBdr/>
+        <w:spacing/>
+        <w:ind w:hanging="360" w:left="5029"/>
+      </w:pPr>
+      <w:rPr>
+        <w:rFonts w:hint="default" w:ascii="Symbol" w:hAnsi="Symbol" w:eastAsia="Symbol" w:cs="Symbol"/>
+      </w:rPr>
+      <w:start w:val="1"/>
+      <w:suff w:val="tab"/>
+    </w:lvl>
+    <w:lvl w:ilvl="7">
+      <w:isLgl w:val="false"/>
+      <w:lvlJc w:val="left"/>
+      <w:lvlText w:val="o"/>
+      <w:numFmt w:val="bullet"/>
+      <w:pPr>
+        <w:pBdr/>
+        <w:spacing/>
+        <w:ind w:hanging="360" w:left="5749"/>
+      </w:pPr>
+      <w:rPr>
+        <w:rFonts w:hint="default" w:ascii="Courier New" w:hAnsi="Courier New" w:eastAsia="Courier New" w:cs="Courier New"/>
+      </w:rPr>
+      <w:start w:val="1"/>
+      <w:suff w:val="tab"/>
+    </w:lvl>
+    <w:lvl w:ilvl="8">
+      <w:isLgl w:val="false"/>
+      <w:lvlJc w:val="left"/>
+      <w:lvlText w:val="§"/>
+      <w:numFmt w:val="bullet"/>
+      <w:pPr>
+        <w:pBdr/>
+        <w:spacing/>
+        <w:ind w:hanging="360" w:left="6469"/>
+      </w:pPr>
+      <w:rPr>
+        <w:rFonts w:hint="default" w:ascii="Wingdings" w:hAnsi="Wingdings" w:eastAsia="Wingdings" w:cs="Wingdings"/>
+      </w:rPr>
+      <w:start w:val="1"/>
+      <w:suff w:val="tab"/>
+    </w:lvl>
+  </w:abstractNum>
+  <w:abstractNum w:abstractNumId="110">
+    <w:lvl w:ilvl="0">
+      <w:isLgl w:val="false"/>
+      <w:lvlJc w:val="right"/>
+      <w:lvlText w:val="%1."/>
+      <w:numFmt w:val="decimal"/>
+      <w:pPr>
+        <w:pBdr/>
+        <w:spacing/>
+        <w:ind w:hanging="360" w:left="709"/>
+      </w:pPr>
+      <w:rPr>
+        <w:rFonts w:ascii="Times New Roman" w:hAnsi="Times New Roman" w:eastAsia="Times New Roman" w:cs="Times New Roman"/>
+        <w:color w:val="000000"/>
+        <w:sz w:val="24"/>
+      </w:rPr>
+      <w:start w:val="1"/>
+      <w:suff w:val="tab"/>
+    </w:lvl>
+    <w:lvl w:ilvl="1">
+      <w:isLgl w:val="false"/>
+      <w:lvlJc w:val="right"/>
+      <w:lvlText w:val="%2."/>
+      <w:numFmt w:val="decimal"/>
+      <w:pPr>
+        <w:pBdr/>
+        <w:spacing/>
+        <w:ind w:hanging="360" w:left="1429"/>
+      </w:pPr>
+      <w:rPr/>
+      <w:start w:val="1"/>
+      <w:suff w:val="tab"/>
+    </w:lvl>
+    <w:lvl w:ilvl="2">
+      <w:isLgl w:val="false"/>
+      <w:lvlJc w:val="right"/>
+      <w:lvlText w:val="%3."/>
+      <w:numFmt w:val="decimal"/>
+      <w:pPr>
+        <w:pBdr/>
+        <w:spacing/>
+        <w:ind w:hanging="180" w:left="2149"/>
+      </w:pPr>
+      <w:rPr/>
+      <w:start w:val="1"/>
+      <w:suff w:val="tab"/>
+    </w:lvl>
+    <w:lvl w:ilvl="3">
+      <w:isLgl w:val="false"/>
+      <w:lvlJc w:val="right"/>
+      <w:lvlText w:val="%4."/>
+      <w:numFmt w:val="decimal"/>
+      <w:pPr>
+        <w:pBdr/>
+        <w:spacing/>
+        <w:ind w:hanging="360" w:left="2869"/>
+      </w:pPr>
+      <w:rPr/>
+      <w:start w:val="1"/>
+      <w:suff w:val="tab"/>
+    </w:lvl>
+    <w:lvl w:ilvl="4">
+      <w:isLgl w:val="false"/>
+      <w:lvlJc w:val="right"/>
+      <w:lvlText w:val="%5."/>
+      <w:numFmt w:val="decimal"/>
+      <w:pPr>
+        <w:pBdr/>
+        <w:spacing/>
+        <w:ind w:hanging="360" w:left="3589"/>
+      </w:pPr>
+      <w:rPr/>
+      <w:start w:val="1"/>
+      <w:suff w:val="tab"/>
+    </w:lvl>
+    <w:lvl w:ilvl="5">
+      <w:isLgl w:val="false"/>
+      <w:lvlJc w:val="right"/>
+      <w:lvlText w:val="%6."/>
+      <w:numFmt w:val="decimal"/>
+      <w:pPr>
+        <w:pBdr/>
+        <w:spacing/>
+        <w:ind w:hanging="180" w:left="4309"/>
+      </w:pPr>
+      <w:rPr/>
+      <w:start w:val="1"/>
+      <w:suff w:val="tab"/>
+    </w:lvl>
+    <w:lvl w:ilvl="6">
+      <w:isLgl w:val="false"/>
+      <w:lvlJc w:val="right"/>
+      <w:lvlText w:val="%7."/>
+      <w:numFmt w:val="decimal"/>
+      <w:pPr>
+        <w:pBdr/>
+        <w:spacing/>
+        <w:ind w:hanging="360" w:left="5029"/>
+      </w:pPr>
+      <w:rPr/>
+      <w:start w:val="1"/>
+      <w:suff w:val="tab"/>
+    </w:lvl>
+    <w:lvl w:ilvl="7">
+      <w:isLgl w:val="false"/>
+      <w:lvlJc w:val="right"/>
+      <w:lvlText w:val="%8."/>
+      <w:numFmt w:val="decimal"/>
+      <w:pPr>
+        <w:pBdr/>
+        <w:spacing/>
+        <w:ind w:hanging="360" w:left="5749"/>
+      </w:pPr>
+      <w:rPr/>
+      <w:start w:val="1"/>
+      <w:suff w:val="tab"/>
+    </w:lvl>
+    <w:lvl w:ilvl="8">
+      <w:isLgl w:val="false"/>
+      <w:lvlJc w:val="right"/>
+      <w:lvlText w:val="%9."/>
+      <w:numFmt w:val="decimal"/>
+      <w:pPr>
+        <w:pBdr/>
+        <w:spacing/>
+        <w:ind w:hanging="180" w:left="6469"/>
+      </w:pPr>
+      <w:rPr/>
+      <w:start w:val="1"/>
+      <w:suff w:val="tab"/>
+    </w:lvl>
+  </w:abstractNum>
+  <w:abstractNum w:abstractNumId="111">
+    <w:lvl w:ilvl="0">
+      <w:isLgl w:val="false"/>
+      <w:lvlJc w:val="left"/>
+      <w:lvlText w:val="·"/>
+      <w:numFmt w:val="bullet"/>
+      <w:pPr>
+        <w:pBdr/>
+        <w:spacing/>
+        <w:ind w:hanging="360" w:left="709"/>
+      </w:pPr>
+      <w:rPr>
+        <w:rFonts w:hint="default" w:ascii="Symbol" w:hAnsi="Symbol" w:eastAsia="Symbol" w:cs="Symbol"/>
+      </w:rPr>
+      <w:start w:val="1"/>
+      <w:suff w:val="tab"/>
+    </w:lvl>
+    <w:lvl w:ilvl="1">
+      <w:isLgl w:val="false"/>
+      <w:lvlJc w:val="left"/>
+      <w:lvlText w:val="o"/>
+      <w:numFmt w:val="bullet"/>
+      <w:pPr>
+        <w:pBdr/>
+        <w:spacing/>
+        <w:ind w:hanging="360" w:left="1429"/>
+      </w:pPr>
+      <w:rPr>
+        <w:rFonts w:hint="default" w:ascii="Courier New" w:hAnsi="Courier New" w:eastAsia="Courier New" w:cs="Courier New"/>
+      </w:rPr>
+      <w:start w:val="1"/>
+      <w:suff w:val="tab"/>
+    </w:lvl>
+    <w:lvl w:ilvl="2">
+      <w:isLgl w:val="false"/>
+      <w:lvlJc w:val="left"/>
+      <w:lvlText w:val="§"/>
+      <w:numFmt w:val="bullet"/>
+      <w:pPr>
+        <w:pBdr/>
+        <w:spacing/>
+        <w:ind w:hanging="360" w:left="2149"/>
+      </w:pPr>
+      <w:rPr>
+        <w:rFonts w:hint="default" w:ascii="Wingdings" w:hAnsi="Wingdings" w:eastAsia="Wingdings" w:cs="Wingdings"/>
+      </w:rPr>
+      <w:start w:val="1"/>
+      <w:suff w:val="tab"/>
+    </w:lvl>
+    <w:lvl w:ilvl="3">
+      <w:isLgl w:val="false"/>
+      <w:lvlJc w:val="left"/>
+      <w:lvlText w:val="·"/>
+      <w:numFmt w:val="bullet"/>
+      <w:pPr>
+        <w:pBdr/>
+        <w:spacing/>
+        <w:ind w:hanging="360" w:left="2869"/>
+      </w:pPr>
+      <w:rPr>
+        <w:rFonts w:hint="default" w:ascii="Symbol" w:hAnsi="Symbol" w:eastAsia="Symbol" w:cs="Symbol"/>
+      </w:rPr>
+      <w:start w:val="1"/>
+      <w:suff w:val="tab"/>
+    </w:lvl>
+    <w:lvl w:ilvl="4">
+      <w:isLgl w:val="false"/>
+      <w:lvlJc w:val="left"/>
+      <w:lvlText w:val="o"/>
+      <w:numFmt w:val="bullet"/>
+      <w:pPr>
+        <w:pBdr/>
+        <w:spacing/>
+        <w:ind w:hanging="360" w:left="3589"/>
+      </w:pPr>
+      <w:rPr>
+        <w:rFonts w:hint="default" w:ascii="Courier New" w:hAnsi="Courier New" w:eastAsia="Courier New" w:cs="Courier New"/>
+      </w:rPr>
+      <w:start w:val="1"/>
+      <w:suff w:val="tab"/>
+    </w:lvl>
+    <w:lvl w:ilvl="5">
+      <w:isLgl w:val="false"/>
+      <w:lvlJc w:val="left"/>
+      <w:lvlText w:val="§"/>
+      <w:numFmt w:val="bullet"/>
+      <w:pPr>
+        <w:pBdr/>
+        <w:spacing/>
+        <w:ind w:hanging="360" w:left="4309"/>
+      </w:pPr>
+      <w:rPr>
+        <w:rFonts w:hint="default" w:ascii="Wingdings" w:hAnsi="Wingdings" w:eastAsia="Wingdings" w:cs="Wingdings"/>
+      </w:rPr>
+      <w:start w:val="1"/>
+      <w:suff w:val="tab"/>
+    </w:lvl>
+    <w:lvl w:ilvl="6">
+      <w:isLgl w:val="false"/>
+      <w:lvlJc w:val="left"/>
+      <w:lvlText w:val="·"/>
+      <w:numFmt w:val="bullet"/>
+      <w:pPr>
+        <w:pBdr/>
+        <w:spacing/>
+        <w:ind w:hanging="360" w:left="5029"/>
+      </w:pPr>
+      <w:rPr>
+        <w:rFonts w:hint="default" w:ascii="Symbol" w:hAnsi="Symbol" w:eastAsia="Symbol" w:cs="Symbol"/>
+      </w:rPr>
+      <w:start w:val="1"/>
+      <w:suff w:val="tab"/>
+    </w:lvl>
+    <w:lvl w:ilvl="7">
+      <w:isLgl w:val="false"/>
+      <w:lvlJc w:val="left"/>
+      <w:lvlText w:val="o"/>
+      <w:numFmt w:val="bullet"/>
+      <w:pPr>
+        <w:pBdr/>
+        <w:spacing/>
+        <w:ind w:hanging="360" w:left="5749"/>
+      </w:pPr>
+      <w:rPr>
+        <w:rFonts w:hint="default" w:ascii="Courier New" w:hAnsi="Courier New" w:eastAsia="Courier New" w:cs="Courier New"/>
+      </w:rPr>
+      <w:start w:val="1"/>
+      <w:suff w:val="tab"/>
+    </w:lvl>
+    <w:lvl w:ilvl="8">
+      <w:isLgl w:val="false"/>
+      <w:lvlJc w:val="left"/>
+      <w:lvlText w:val="§"/>
+      <w:numFmt w:val="bullet"/>
+      <w:pPr>
+        <w:pBdr/>
+        <w:spacing/>
+        <w:ind w:hanging="360" w:left="6469"/>
+      </w:pPr>
+      <w:rPr>
+        <w:rFonts w:hint="default" w:ascii="Wingdings" w:hAnsi="Wingdings" w:eastAsia="Wingdings" w:cs="Wingdings"/>
+      </w:rPr>
+      <w:start w:val="1"/>
+      <w:suff w:val="tab"/>
+    </w:lvl>
+  </w:abstractNum>
+  <w:abstractNum w:abstractNumId="112">
+    <w:lvl w:ilvl="0">
+      <w:isLgl w:val="false"/>
+      <w:lvlJc w:val="right"/>
+      <w:lvlText w:val="%1."/>
+      <w:numFmt w:val="decimal"/>
+      <w:pPr>
+        <w:pBdr/>
+        <w:spacing/>
+        <w:ind w:hanging="360" w:left="709"/>
+      </w:pPr>
+      <w:rPr>
+        <w:rFonts w:ascii="Times New Roman" w:hAnsi="Times New Roman" w:eastAsia="Times New Roman" w:cs="Times New Roman"/>
+        <w:color w:val="000000"/>
+        <w:sz w:val="24"/>
+      </w:rPr>
+      <w:start w:val="1"/>
+      <w:suff w:val="tab"/>
+    </w:lvl>
+    <w:lvl w:ilvl="1">
+      <w:isLgl w:val="false"/>
+      <w:lvlJc w:val="right"/>
+      <w:lvlText w:val="%2."/>
+      <w:numFmt w:val="decimal"/>
+      <w:pPr>
+        <w:pBdr/>
+        <w:spacing/>
+        <w:ind w:hanging="360" w:left="1429"/>
+      </w:pPr>
+      <w:rPr/>
+      <w:start w:val="1"/>
+      <w:suff w:val="tab"/>
+    </w:lvl>
+    <w:lvl w:ilvl="2">
+      <w:isLgl w:val="false"/>
+      <w:lvlJc w:val="right"/>
+      <w:lvlText w:val="%3."/>
+      <w:numFmt w:val="decimal"/>
+      <w:pPr>
+        <w:pBdr/>
+        <w:spacing/>
+        <w:ind w:hanging="180" w:left="2149"/>
+      </w:pPr>
+      <w:rPr/>
+      <w:start w:val="1"/>
+      <w:suff w:val="tab"/>
+    </w:lvl>
+    <w:lvl w:ilvl="3">
+      <w:isLgl w:val="false"/>
+      <w:lvlJc w:val="right"/>
+      <w:lvlText w:val="%4."/>
+      <w:numFmt w:val="decimal"/>
+      <w:pPr>
+        <w:pBdr/>
+        <w:spacing/>
+        <w:ind w:hanging="360" w:left="2869"/>
+      </w:pPr>
+      <w:rPr/>
+      <w:start w:val="1"/>
+      <w:suff w:val="tab"/>
+    </w:lvl>
+    <w:lvl w:ilvl="4">
+      <w:isLgl w:val="false"/>
+      <w:lvlJc w:val="right"/>
+      <w:lvlText w:val="%5."/>
+      <w:numFmt w:val="decimal"/>
+      <w:pPr>
+        <w:pBdr/>
+        <w:spacing/>
+        <w:ind w:hanging="360" w:left="3589"/>
+      </w:pPr>
+      <w:rPr/>
+      <w:start w:val="1"/>
+      <w:suff w:val="tab"/>
+    </w:lvl>
+    <w:lvl w:ilvl="5">
+      <w:isLgl w:val="false"/>
+      <w:lvlJc w:val="right"/>
+      <w:lvlText w:val="%6."/>
+      <w:numFmt w:val="decimal"/>
+      <w:pPr>
+        <w:pBdr/>
+        <w:spacing/>
+        <w:ind w:hanging="180" w:left="4309"/>
+      </w:pPr>
+      <w:rPr/>
+      <w:start w:val="1"/>
+      <w:suff w:val="tab"/>
+    </w:lvl>
+    <w:lvl w:ilvl="6">
+      <w:isLgl w:val="false"/>
+      <w:lvlJc w:val="right"/>
+      <w:lvlText w:val="%7."/>
+      <w:numFmt w:val="decimal"/>
+      <w:pPr>
+        <w:pBdr/>
+        <w:spacing/>
+        <w:ind w:hanging="360" w:left="5029"/>
+      </w:pPr>
+      <w:rPr/>
+      <w:start w:val="1"/>
+      <w:suff w:val="tab"/>
+    </w:lvl>
+    <w:lvl w:ilvl="7">
+      <w:isLgl w:val="false"/>
+      <w:lvlJc w:val="right"/>
+      <w:lvlText w:val="%8."/>
+      <w:numFmt w:val="decimal"/>
+      <w:pPr>
+        <w:pBdr/>
+        <w:spacing/>
+        <w:ind w:hanging="360" w:left="5749"/>
+      </w:pPr>
+      <w:rPr/>
+      <w:start w:val="1"/>
+      <w:suff w:val="tab"/>
+    </w:lvl>
+    <w:lvl w:ilvl="8">
+      <w:isLgl w:val="false"/>
+      <w:lvlJc w:val="right"/>
+      <w:lvlText w:val="%9."/>
+      <w:numFmt w:val="decimal"/>
+      <w:pPr>
+        <w:pBdr/>
+        <w:spacing/>
+        <w:ind w:hanging="180" w:left="6469"/>
+      </w:pPr>
+      <w:rPr/>
+      <w:start w:val="1"/>
+      <w:suff w:val="tab"/>
+    </w:lvl>
+  </w:abstractNum>
+  <w:abstractNum w:abstractNumId="113">
+    <w:lvl w:ilvl="0">
+      <w:isLgl w:val="false"/>
+      <w:lvlJc w:val="left"/>
+      <w:lvlText w:val="·"/>
+      <w:numFmt w:val="bullet"/>
+      <w:pPr>
+        <w:pBdr/>
+        <w:spacing/>
+        <w:ind w:hanging="360" w:left="709"/>
+      </w:pPr>
+      <w:rPr>
+        <w:rFonts w:hint="default" w:ascii="Symbol" w:hAnsi="Symbol" w:eastAsia="Symbol" w:cs="Symbol"/>
+      </w:rPr>
+      <w:start w:val="1"/>
+      <w:suff w:val="tab"/>
+    </w:lvl>
+    <w:lvl w:ilvl="1">
+      <w:isLgl w:val="false"/>
+      <w:lvlJc w:val="left"/>
+      <w:lvlText w:val="o"/>
+      <w:numFmt w:val="bullet"/>
+      <w:pPr>
+        <w:pBdr/>
+        <w:spacing/>
+        <w:ind w:hanging="360" w:left="1429"/>
+      </w:pPr>
+      <w:rPr>
+        <w:rFonts w:hint="default" w:ascii="Courier New" w:hAnsi="Courier New" w:eastAsia="Courier New" w:cs="Courier New"/>
+      </w:rPr>
+      <w:start w:val="1"/>
+      <w:suff w:val="tab"/>
+    </w:lvl>
+    <w:lvl w:ilvl="2">
+      <w:isLgl w:val="false"/>
+      <w:lvlJc w:val="left"/>
+      <w:lvlText w:val="§"/>
+      <w:numFmt w:val="bullet"/>
+      <w:pPr>
+        <w:pBdr/>
+        <w:spacing/>
+        <w:ind w:hanging="360" w:left="2149"/>
+      </w:pPr>
+      <w:rPr>
+        <w:rFonts w:hint="default" w:ascii="Wingdings" w:hAnsi="Wingdings" w:eastAsia="Wingdings" w:cs="Wingdings"/>
+      </w:rPr>
+      <w:start w:val="1"/>
+      <w:suff w:val="tab"/>
+    </w:lvl>
+    <w:lvl w:ilvl="3">
+      <w:isLgl w:val="false"/>
+      <w:lvlJc w:val="left"/>
+      <w:lvlText w:val="·"/>
+      <w:numFmt w:val="bullet"/>
+      <w:pPr>
+        <w:pBdr/>
+        <w:spacing/>
+        <w:ind w:hanging="360" w:left="2869"/>
+      </w:pPr>
+      <w:rPr>
+        <w:rFonts w:hint="default" w:ascii="Symbol" w:hAnsi="Symbol" w:eastAsia="Symbol" w:cs="Symbol"/>
+      </w:rPr>
+      <w:start w:val="1"/>
+      <w:suff w:val="tab"/>
+    </w:lvl>
+    <w:lvl w:ilvl="4">
+      <w:isLgl w:val="false"/>
+      <w:lvlJc w:val="left"/>
+      <w:lvlText w:val="o"/>
+      <w:numFmt w:val="bullet"/>
+      <w:pPr>
+        <w:pBdr/>
+        <w:spacing/>
+        <w:ind w:hanging="360" w:left="3589"/>
+      </w:pPr>
+      <w:rPr>
+        <w:rFonts w:hint="default" w:ascii="Courier New" w:hAnsi="Courier New" w:eastAsia="Courier New" w:cs="Courier New"/>
+      </w:rPr>
+      <w:start w:val="1"/>
+      <w:suff w:val="tab"/>
+    </w:lvl>
+    <w:lvl w:ilvl="5">
+      <w:isLgl w:val="false"/>
+      <w:lvlJc w:val="left"/>
+      <w:lvlText w:val="§"/>
+      <w:numFmt w:val="bullet"/>
+      <w:pPr>
+        <w:pBdr/>
+        <w:spacing/>
+        <w:ind w:hanging="360" w:left="4309"/>
+      </w:pPr>
+      <w:rPr>
+        <w:rFonts w:hint="default" w:ascii="Wingdings" w:hAnsi="Wingdings" w:eastAsia="Wingdings" w:cs="Wingdings"/>
+      </w:rPr>
+      <w:start w:val="1"/>
+      <w:suff w:val="tab"/>
+    </w:lvl>
+    <w:lvl w:ilvl="6">
+      <w:isLgl w:val="false"/>
+      <w:lvlJc w:val="left"/>
+      <w:lvlText w:val="·"/>
+      <w:numFmt w:val="bullet"/>
+      <w:pPr>
+        <w:pBdr/>
+        <w:spacing/>
+        <w:ind w:hanging="360" w:left="5029"/>
+      </w:pPr>
+      <w:rPr>
+        <w:rFonts w:hint="default" w:ascii="Symbol" w:hAnsi="Symbol" w:eastAsia="Symbol" w:cs="Symbol"/>
+      </w:rPr>
+      <w:start w:val="1"/>
+      <w:suff w:val="tab"/>
+    </w:lvl>
+    <w:lvl w:ilvl="7">
+      <w:isLgl w:val="false"/>
+      <w:lvlJc w:val="left"/>
+      <w:lvlText w:val="o"/>
+      <w:numFmt w:val="bullet"/>
+      <w:pPr>
+        <w:pBdr/>
+        <w:spacing/>
+        <w:ind w:hanging="360" w:left="5749"/>
+      </w:pPr>
+      <w:rPr>
+        <w:rFonts w:hint="default" w:ascii="Courier New" w:hAnsi="Courier New" w:eastAsia="Courier New" w:cs="Courier New"/>
+      </w:rPr>
+      <w:start w:val="1"/>
+      <w:suff w:val="tab"/>
+    </w:lvl>
+    <w:lvl w:ilvl="8">
+      <w:isLgl w:val="false"/>
+      <w:lvlJc w:val="left"/>
+      <w:lvlText w:val="§"/>
+      <w:numFmt w:val="bullet"/>
+      <w:pPr>
+        <w:pBdr/>
+        <w:spacing/>
+        <w:ind w:hanging="360" w:left="6469"/>
+      </w:pPr>
+      <w:rPr>
+        <w:rFonts w:hint="default" w:ascii="Wingdings" w:hAnsi="Wingdings" w:eastAsia="Wingdings" w:cs="Wingdings"/>
+      </w:rPr>
+      <w:start w:val="1"/>
+      <w:suff w:val="tab"/>
+    </w:lvl>
+  </w:abstractNum>
+  <w:abstractNum w:abstractNumId="114">
+    <w:lvl w:ilvl="0">
+      <w:isLgl w:val="false"/>
+      <w:lvlJc w:val="right"/>
+      <w:lvlText w:val="%1."/>
+      <w:numFmt w:val="decimal"/>
+      <w:pPr>
+        <w:pBdr/>
+        <w:spacing/>
+        <w:ind w:hanging="360" w:left="709"/>
+      </w:pPr>
+      <w:rPr>
+        <w:rFonts w:ascii="Times New Roman" w:hAnsi="Times New Roman" w:eastAsia="Times New Roman" w:cs="Times New Roman"/>
+        <w:color w:val="000000"/>
+        <w:sz w:val="24"/>
+      </w:rPr>
+      <w:start w:val="1"/>
+      <w:suff w:val="tab"/>
+    </w:lvl>
+    <w:lvl w:ilvl="1">
+      <w:isLgl w:val="false"/>
+      <w:lvlJc w:val="right"/>
+      <w:lvlText w:val="%2."/>
+      <w:numFmt w:val="decimal"/>
+      <w:pPr>
+        <w:pBdr/>
+        <w:spacing/>
+        <w:ind w:hanging="360" w:left="1429"/>
+      </w:pPr>
+      <w:rPr/>
+      <w:start w:val="1"/>
+      <w:suff w:val="tab"/>
+    </w:lvl>
+    <w:lvl w:ilvl="2">
+      <w:isLgl w:val="false"/>
+      <w:lvlJc w:val="right"/>
+      <w:lvlText w:val="%3."/>
+      <w:numFmt w:val="decimal"/>
+      <w:pPr>
+        <w:pBdr/>
+        <w:spacing/>
+        <w:ind w:hanging="180" w:left="2149"/>
+      </w:pPr>
+      <w:rPr/>
+      <w:start w:val="1"/>
+      <w:suff w:val="tab"/>
+    </w:lvl>
+    <w:lvl w:ilvl="3">
+      <w:isLgl w:val="false"/>
+      <w:lvlJc w:val="right"/>
+      <w:lvlText w:val="%4."/>
+      <w:numFmt w:val="decimal"/>
+      <w:pPr>
+        <w:pBdr/>
+        <w:spacing/>
+        <w:ind w:hanging="360" w:left="2869"/>
+      </w:pPr>
+      <w:rPr/>
+      <w:start w:val="1"/>
+      <w:suff w:val="tab"/>
+    </w:lvl>
+    <w:lvl w:ilvl="4">
+      <w:isLgl w:val="false"/>
+      <w:lvlJc w:val="right"/>
+      <w:lvlText w:val="%5."/>
+      <w:numFmt w:val="decimal"/>
+      <w:pPr>
+        <w:pBdr/>
+        <w:spacing/>
+        <w:ind w:hanging="360" w:left="3589"/>
+      </w:pPr>
+      <w:rPr/>
+      <w:start w:val="1"/>
+      <w:suff w:val="tab"/>
+    </w:lvl>
+    <w:lvl w:ilvl="5">
+      <w:isLgl w:val="false"/>
+      <w:lvlJc w:val="right"/>
+      <w:lvlText w:val="%6."/>
+      <w:numFmt w:val="decimal"/>
+      <w:pPr>
+        <w:pBdr/>
+        <w:spacing/>
+        <w:ind w:hanging="180" w:left="4309"/>
+      </w:pPr>
+      <w:rPr/>
+      <w:start w:val="1"/>
+      <w:suff w:val="tab"/>
+    </w:lvl>
+    <w:lvl w:ilvl="6">
+      <w:isLgl w:val="false"/>
+      <w:lvlJc w:val="right"/>
+      <w:lvlText w:val="%7."/>
+      <w:numFmt w:val="decimal"/>
+      <w:pPr>
+        <w:pBdr/>
+        <w:spacing/>
+        <w:ind w:hanging="360" w:left="5029"/>
+      </w:pPr>
+      <w:rPr/>
+      <w:start w:val="1"/>
+      <w:suff w:val="tab"/>
+    </w:lvl>
+    <w:lvl w:ilvl="7">
+      <w:isLgl w:val="false"/>
+      <w:lvlJc w:val="right"/>
+      <w:lvlText w:val="%8."/>
+      <w:numFmt w:val="decimal"/>
+      <w:pPr>
+        <w:pBdr/>
+        <w:spacing/>
+        <w:ind w:hanging="360" w:left="5749"/>
+      </w:pPr>
+      <w:rPr/>
+      <w:start w:val="1"/>
+      <w:suff w:val="tab"/>
+    </w:lvl>
+    <w:lvl w:ilvl="8">
+      <w:isLgl w:val="false"/>
+      <w:lvlJc w:val="right"/>
+      <w:lvlText w:val="%9."/>
+      <w:numFmt w:val="decimal"/>
+      <w:pPr>
+        <w:pBdr/>
+        <w:spacing/>
+        <w:ind w:hanging="180" w:left="6469"/>
+      </w:pPr>
+      <w:rPr/>
+      <w:start w:val="1"/>
+      <w:suff w:val="tab"/>
+    </w:lvl>
+  </w:abstractNum>
+  <w:abstractNum w:abstractNumId="115">
+    <w:lvl w:ilvl="0">
+      <w:isLgl w:val="false"/>
+      <w:lvlJc w:val="left"/>
+      <w:lvlText w:val="·"/>
+      <w:numFmt w:val="bullet"/>
+      <w:pPr>
+        <w:pBdr/>
+        <w:spacing/>
+        <w:ind w:hanging="360" w:left="709"/>
+      </w:pPr>
+      <w:rPr>
+        <w:rFonts w:hint="default" w:ascii="Symbol" w:hAnsi="Symbol" w:eastAsia="Symbol" w:cs="Symbol"/>
+        <w:color w:val="000000"/>
+        <w:sz w:val="24"/>
+      </w:rPr>
+      <w:start w:val="1"/>
+      <w:suff w:val="tab"/>
+    </w:lvl>
+    <w:lvl w:ilvl="1">
+      <w:isLgl w:val="false"/>
+      <w:lvlJc w:val="left"/>
+      <w:lvlText w:val="o"/>
+      <w:numFmt w:val="bullet"/>
+      <w:pPr>
+        <w:pBdr/>
+        <w:spacing/>
+        <w:ind w:hanging="360" w:left="1429"/>
+      </w:pPr>
+      <w:rPr>
+        <w:rFonts w:hint="default" w:ascii="Courier New" w:hAnsi="Courier New" w:eastAsia="Courier New" w:cs="Courier New"/>
+      </w:rPr>
+      <w:start w:val="1"/>
+      <w:suff w:val="tab"/>
+    </w:lvl>
+    <w:lvl w:ilvl="2">
+      <w:isLgl w:val="false"/>
+      <w:lvlJc w:val="left"/>
+      <w:lvlText w:val="§"/>
+      <w:numFmt w:val="bullet"/>
+      <w:pPr>
+        <w:pBdr/>
+        <w:spacing/>
+        <w:ind w:hanging="360" w:left="2149"/>
+      </w:pPr>
+      <w:rPr>
+        <w:rFonts w:hint="default" w:ascii="Wingdings" w:hAnsi="Wingdings" w:eastAsia="Wingdings" w:cs="Wingdings"/>
+      </w:rPr>
+      <w:start w:val="1"/>
+      <w:suff w:val="tab"/>
+    </w:lvl>
+    <w:lvl w:ilvl="3">
+      <w:isLgl w:val="false"/>
+      <w:lvlJc w:val="left"/>
+      <w:lvlText w:val="·"/>
+      <w:numFmt w:val="bullet"/>
+      <w:pPr>
+        <w:pBdr/>
+        <w:spacing/>
+        <w:ind w:hanging="360" w:left="2869"/>
+      </w:pPr>
+      <w:rPr>
+        <w:rFonts w:hint="default" w:ascii="Symbol" w:hAnsi="Symbol" w:eastAsia="Symbol" w:cs="Symbol"/>
+      </w:rPr>
+      <w:start w:val="1"/>
+      <w:suff w:val="tab"/>
+    </w:lvl>
+    <w:lvl w:ilvl="4">
+      <w:isLgl w:val="false"/>
+      <w:lvlJc w:val="left"/>
+      <w:lvlText w:val="o"/>
+      <w:numFmt w:val="bullet"/>
+      <w:pPr>
+        <w:pBdr/>
+        <w:spacing/>
+        <w:ind w:hanging="360" w:left="3589"/>
+      </w:pPr>
+      <w:rPr>
+        <w:rFonts w:hint="default" w:ascii="Courier New" w:hAnsi="Courier New" w:eastAsia="Courier New" w:cs="Courier New"/>
+      </w:rPr>
+      <w:start w:val="1"/>
+      <w:suff w:val="tab"/>
+    </w:lvl>
+    <w:lvl w:ilvl="5">
+      <w:isLgl w:val="false"/>
+      <w:lvlJc w:val="left"/>
+      <w:lvlText w:val="§"/>
+      <w:numFmt w:val="bullet"/>
+      <w:pPr>
+        <w:pBdr/>
+        <w:spacing/>
+        <w:ind w:hanging="360" w:left="4309"/>
+      </w:pPr>
+      <w:rPr>
+        <w:rFonts w:hint="default" w:ascii="Wingdings" w:hAnsi="Wingdings" w:eastAsia="Wingdings" w:cs="Wingdings"/>
+      </w:rPr>
+      <w:start w:val="1"/>
+      <w:suff w:val="tab"/>
+    </w:lvl>
+    <w:lvl w:ilvl="6">
+      <w:isLgl w:val="false"/>
+      <w:lvlJc w:val="left"/>
+      <w:lvlText w:val="·"/>
+      <w:numFmt w:val="bullet"/>
+      <w:pPr>
+        <w:pBdr/>
+        <w:spacing/>
+        <w:ind w:hanging="360" w:left="5029"/>
+      </w:pPr>
+      <w:rPr>
+        <w:rFonts w:hint="default" w:ascii="Symbol" w:hAnsi="Symbol" w:eastAsia="Symbol" w:cs="Symbol"/>
+      </w:rPr>
+      <w:start w:val="1"/>
+      <w:suff w:val="tab"/>
+    </w:lvl>
+    <w:lvl w:ilvl="7">
+      <w:isLgl w:val="false"/>
+      <w:lvlJc w:val="left"/>
+      <w:lvlText w:val="o"/>
+      <w:numFmt w:val="bullet"/>
+      <w:pPr>
+        <w:pBdr/>
+        <w:spacing/>
+        <w:ind w:hanging="360" w:left="5749"/>
+      </w:pPr>
+      <w:rPr>
+        <w:rFonts w:hint="default" w:ascii="Courier New" w:hAnsi="Courier New" w:eastAsia="Courier New" w:cs="Courier New"/>
+      </w:rPr>
+      <w:start w:val="1"/>
+      <w:suff w:val="tab"/>
+    </w:lvl>
+    <w:lvl w:ilvl="8">
+      <w:isLgl w:val="false"/>
+      <w:lvlJc w:val="left"/>
+      <w:lvlText w:val="§"/>
+      <w:numFmt w:val="bullet"/>
+      <w:pPr>
+        <w:pBdr/>
+        <w:spacing/>
+        <w:ind w:hanging="360" w:left="6469"/>
+      </w:pPr>
+      <w:rPr>
+        <w:rFonts w:hint="default" w:ascii="Wingdings" w:hAnsi="Wingdings" w:eastAsia="Wingdings" w:cs="Wingdings"/>
+      </w:rPr>
+      <w:start w:val="1"/>
+      <w:suff w:val="tab"/>
+    </w:lvl>
+  </w:abstractNum>
+  <w:abstractNum w:abstractNumId="116">
+    <w:lvl w:ilvl="0">
+      <w:isLgl w:val="false"/>
+      <w:lvlJc w:val="right"/>
+      <w:lvlText w:val="%1."/>
+      <w:numFmt w:val="decimal"/>
+      <w:pPr>
+        <w:pBdr/>
+        <w:spacing/>
+        <w:ind w:hanging="360" w:left="709"/>
+      </w:pPr>
+      <w:rPr>
+        <w:rFonts w:ascii="Times New Roman" w:hAnsi="Times New Roman" w:eastAsia="Times New Roman" w:cs="Times New Roman"/>
+        <w:color w:val="000000"/>
+        <w:sz w:val="24"/>
+      </w:rPr>
+      <w:start w:val="1"/>
+      <w:suff w:val="tab"/>
+    </w:lvl>
+    <w:lvl w:ilvl="1">
+      <w:isLgl w:val="false"/>
+      <w:lvlJc w:val="right"/>
+      <w:lvlText w:val="%2."/>
+      <w:numFmt w:val="decimal"/>
+      <w:pPr>
+        <w:pBdr/>
+        <w:spacing/>
+        <w:ind w:hanging="360" w:left="1429"/>
+      </w:pPr>
+      <w:rPr/>
+      <w:start w:val="1"/>
+      <w:suff w:val="tab"/>
+    </w:lvl>
+    <w:lvl w:ilvl="2">
+      <w:isLgl w:val="false"/>
+      <w:lvlJc w:val="right"/>
+      <w:lvlText w:val="%3."/>
+      <w:numFmt w:val="decimal"/>
+      <w:pPr>
+        <w:pBdr/>
+        <w:spacing/>
+        <w:ind w:hanging="180" w:left="2149"/>
+      </w:pPr>
+      <w:rPr/>
+      <w:start w:val="1"/>
+      <w:suff w:val="tab"/>
+    </w:lvl>
+    <w:lvl w:ilvl="3">
+      <w:isLgl w:val="false"/>
+      <w:lvlJc w:val="right"/>
+      <w:lvlText w:val="%4."/>
+      <w:numFmt w:val="decimal"/>
+      <w:pPr>
+        <w:pBdr/>
+        <w:spacing/>
+        <w:ind w:hanging="360" w:left="2869"/>
+      </w:pPr>
+      <w:rPr/>
+      <w:start w:val="1"/>
+      <w:suff w:val="tab"/>
+    </w:lvl>
+    <w:lvl w:ilvl="4">
+      <w:isLgl w:val="false"/>
+      <w:lvlJc w:val="right"/>
+      <w:lvlText w:val="%5."/>
+      <w:numFmt w:val="decimal"/>
+      <w:pPr>
+        <w:pBdr/>
+        <w:spacing/>
+        <w:ind w:hanging="360" w:left="3589"/>
+      </w:pPr>
+      <w:rPr/>
+      <w:start w:val="1"/>
+      <w:suff w:val="tab"/>
+    </w:lvl>
+    <w:lvl w:ilvl="5">
+      <w:isLgl w:val="false"/>
+      <w:lvlJc w:val="right"/>
+      <w:lvlText w:val="%6."/>
+      <w:numFmt w:val="decimal"/>
+      <w:pPr>
+        <w:pBdr/>
+        <w:spacing/>
+        <w:ind w:hanging="180" w:left="4309"/>
+      </w:pPr>
+      <w:rPr/>
+      <w:start w:val="1"/>
+      <w:suff w:val="tab"/>
+    </w:lvl>
+    <w:lvl w:ilvl="6">
+      <w:isLgl w:val="false"/>
+      <w:lvlJc w:val="right"/>
+      <w:lvlText w:val="%7."/>
+      <w:numFmt w:val="decimal"/>
+      <w:pPr>
+        <w:pBdr/>
+        <w:spacing/>
+        <w:ind w:hanging="360" w:left="5029"/>
+      </w:pPr>
+      <w:rPr/>
+      <w:start w:val="1"/>
+      <w:suff w:val="tab"/>
+    </w:lvl>
+    <w:lvl w:ilvl="7">
+      <w:isLgl w:val="false"/>
+      <w:lvlJc w:val="right"/>
+      <w:lvlText w:val="%8."/>
+      <w:numFmt w:val="decimal"/>
+      <w:pPr>
+        <w:pBdr/>
+        <w:spacing/>
+        <w:ind w:hanging="360" w:left="5749"/>
+      </w:pPr>
+      <w:rPr/>
+      <w:start w:val="1"/>
+      <w:suff w:val="tab"/>
+    </w:lvl>
+    <w:lvl w:ilvl="8">
+      <w:isLgl w:val="false"/>
+      <w:lvlJc w:val="right"/>
+      <w:lvlText w:val="%9."/>
+      <w:numFmt w:val="decimal"/>
+      <w:pPr>
+        <w:pBdr/>
+        <w:spacing/>
+        <w:ind w:hanging="180" w:left="6469"/>
+      </w:pPr>
+      <w:rPr/>
+      <w:start w:val="1"/>
+      <w:suff w:val="tab"/>
+    </w:lvl>
+  </w:abstractNum>
+  <w:abstractNum w:abstractNumId="117">
+    <w:lvl w:ilvl="0">
+      <w:isLgl w:val="false"/>
+      <w:lvlJc w:val="left"/>
+      <w:lvlText w:val="·"/>
+      <w:numFmt w:val="bullet"/>
+      <w:pPr>
+        <w:pBdr/>
+        <w:spacing/>
+        <w:ind w:hanging="360" w:left="709"/>
+      </w:pPr>
+      <w:rPr>
+        <w:rFonts w:hint="default" w:ascii="Symbol" w:hAnsi="Symbol" w:eastAsia="Symbol" w:cs="Symbol"/>
+      </w:rPr>
+      <w:start w:val="1"/>
+      <w:suff w:val="tab"/>
+    </w:lvl>
+    <w:lvl w:ilvl="1">
+      <w:isLgl w:val="false"/>
+      <w:lvlJc w:val="left"/>
+      <w:lvlText w:val="o"/>
+      <w:numFmt w:val="bullet"/>
+      <w:pPr>
+        <w:pBdr/>
+        <w:spacing/>
+        <w:ind w:hanging="360" w:left="1429"/>
+      </w:pPr>
+      <w:rPr>
+        <w:rFonts w:hint="default" w:ascii="Courier New" w:hAnsi="Courier New" w:eastAsia="Courier New" w:cs="Courier New"/>
+      </w:rPr>
+      <w:start w:val="1"/>
+      <w:suff w:val="tab"/>
+    </w:lvl>
+    <w:lvl w:ilvl="2">
+      <w:isLgl w:val="false"/>
+      <w:lvlJc w:val="left"/>
+      <w:lvlText w:val="§"/>
+      <w:numFmt w:val="bullet"/>
+      <w:pPr>
+        <w:pBdr/>
+        <w:spacing/>
+        <w:ind w:hanging="360" w:left="2149"/>
+      </w:pPr>
+      <w:rPr>
+        <w:rFonts w:hint="default" w:ascii="Wingdings" w:hAnsi="Wingdings" w:eastAsia="Wingdings" w:cs="Wingdings"/>
+      </w:rPr>
+      <w:start w:val="1"/>
+      <w:suff w:val="tab"/>
+    </w:lvl>
+    <w:lvl w:ilvl="3">
+      <w:isLgl w:val="false"/>
+      <w:lvlJc w:val="left"/>
+      <w:lvlText w:val="·"/>
+      <w:numFmt w:val="bullet"/>
+      <w:pPr>
+        <w:pBdr/>
+        <w:spacing/>
+        <w:ind w:hanging="360" w:left="2869"/>
+      </w:pPr>
+      <w:rPr>
+        <w:rFonts w:hint="default" w:ascii="Symbol" w:hAnsi="Symbol" w:eastAsia="Symbol" w:cs="Symbol"/>
+      </w:rPr>
+      <w:start w:val="1"/>
+      <w:suff w:val="tab"/>
+    </w:lvl>
+    <w:lvl w:ilvl="4">
+      <w:isLgl w:val="false"/>
+      <w:lvlJc w:val="left"/>
+      <w:lvlText w:val="o"/>
+      <w:numFmt w:val="bullet"/>
+      <w:pPr>
+        <w:pBdr/>
+        <w:spacing/>
+        <w:ind w:hanging="360" w:left="3589"/>
+      </w:pPr>
+      <w:rPr>
+        <w:rFonts w:hint="default" w:ascii="Courier New" w:hAnsi="Courier New" w:eastAsia="Courier New" w:cs="Courier New"/>
+      </w:rPr>
+      <w:start w:val="1"/>
+      <w:suff w:val="tab"/>
+    </w:lvl>
+    <w:lvl w:ilvl="5">
+      <w:isLgl w:val="false"/>
+      <w:lvlJc w:val="left"/>
+      <w:lvlText w:val="§"/>
+      <w:numFmt w:val="bullet"/>
+      <w:pPr>
+        <w:pBdr/>
+        <w:spacing/>
+        <w:ind w:hanging="360" w:left="4309"/>
+      </w:pPr>
+      <w:rPr>
+        <w:rFonts w:hint="default" w:ascii="Wingdings" w:hAnsi="Wingdings" w:eastAsia="Wingdings" w:cs="Wingdings"/>
+      </w:rPr>
+      <w:start w:val="1"/>
+      <w:suff w:val="tab"/>
+    </w:lvl>
+    <w:lvl w:ilvl="6">
+      <w:isLgl w:val="false"/>
+      <w:lvlJc w:val="left"/>
+      <w:lvlText w:val="·"/>
+      <w:numFmt w:val="bullet"/>
+      <w:pPr>
+        <w:pBdr/>
+        <w:spacing/>
+        <w:ind w:hanging="360" w:left="5029"/>
+      </w:pPr>
+      <w:rPr>
+        <w:rFonts w:hint="default" w:ascii="Symbol" w:hAnsi="Symbol" w:eastAsia="Symbol" w:cs="Symbol"/>
+      </w:rPr>
+      <w:start w:val="1"/>
+      <w:suff w:val="tab"/>
+    </w:lvl>
+    <w:lvl w:ilvl="7">
+      <w:isLgl w:val="false"/>
+      <w:lvlJc w:val="left"/>
+      <w:lvlText w:val="o"/>
+      <w:numFmt w:val="bullet"/>
+      <w:pPr>
+        <w:pBdr/>
+        <w:spacing/>
+        <w:ind w:hanging="360" w:left="5749"/>
+      </w:pPr>
+      <w:rPr>
+        <w:rFonts w:hint="default" w:ascii="Courier New" w:hAnsi="Courier New" w:eastAsia="Courier New" w:cs="Courier New"/>
+      </w:rPr>
+      <w:start w:val="1"/>
+      <w:suff w:val="tab"/>
+    </w:lvl>
+    <w:lvl w:ilvl="8">
+      <w:isLgl w:val="false"/>
+      <w:lvlJc w:val="left"/>
+      <w:lvlText w:val="§"/>
+      <w:numFmt w:val="bullet"/>
+      <w:pPr>
+        <w:pBdr/>
+        <w:spacing/>
+        <w:ind w:hanging="360" w:left="6469"/>
+      </w:pPr>
+      <w:rPr>
+        <w:rFonts w:hint="default" w:ascii="Wingdings" w:hAnsi="Wingdings" w:eastAsia="Wingdings" w:cs="Wingdings"/>
+      </w:rPr>
+      <w:start w:val="1"/>
+      <w:suff w:val="tab"/>
+    </w:lvl>
+  </w:abstractNum>
+  <w:abstractNum w:abstractNumId="118">
+    <w:lvl w:ilvl="0">
+      <w:isLgl w:val="false"/>
+      <w:lvlJc w:val="right"/>
+      <w:lvlText w:val="%1."/>
+      <w:numFmt w:val="decimal"/>
+      <w:pPr>
+        <w:pBdr/>
+        <w:spacing/>
+        <w:ind w:hanging="360" w:left="709"/>
+      </w:pPr>
+      <w:rPr>
+        <w:rFonts w:ascii="Times New Roman" w:hAnsi="Times New Roman" w:eastAsia="Times New Roman" w:cs="Times New Roman"/>
+        <w:color w:val="000000"/>
+        <w:sz w:val="24"/>
+      </w:rPr>
+      <w:start w:val="1"/>
+      <w:suff w:val="tab"/>
+    </w:lvl>
+    <w:lvl w:ilvl="1">
+      <w:isLgl w:val="false"/>
+      <w:lvlJc w:val="right"/>
+      <w:lvlText w:val="%2."/>
+      <w:numFmt w:val="decimal"/>
+      <w:pPr>
+        <w:pBdr/>
+        <w:spacing/>
+        <w:ind w:hanging="360" w:left="1429"/>
+      </w:pPr>
+      <w:rPr/>
+      <w:start w:val="1"/>
+      <w:suff w:val="tab"/>
+    </w:lvl>
+    <w:lvl w:ilvl="2">
+      <w:isLgl w:val="false"/>
+      <w:lvlJc w:val="right"/>
+      <w:lvlText w:val="%3."/>
+      <w:numFmt w:val="decimal"/>
+      <w:pPr>
+        <w:pBdr/>
+        <w:spacing/>
+        <w:ind w:hanging="180" w:left="2149"/>
+      </w:pPr>
+      <w:rPr/>
+      <w:start w:val="1"/>
+      <w:suff w:val="tab"/>
+    </w:lvl>
+    <w:lvl w:ilvl="3">
+      <w:isLgl w:val="false"/>
+      <w:lvlJc w:val="right"/>
+      <w:lvlText w:val="%4."/>
+      <w:numFmt w:val="decimal"/>
+      <w:pPr>
+        <w:pBdr/>
+        <w:spacing/>
+        <w:ind w:hanging="360" w:left="2869"/>
+      </w:pPr>
+      <w:rPr/>
+      <w:start w:val="1"/>
+      <w:suff w:val="tab"/>
+    </w:lvl>
+    <w:lvl w:ilvl="4">
+      <w:isLgl w:val="false"/>
+      <w:lvlJc w:val="right"/>
+      <w:lvlText w:val="%5."/>
+      <w:numFmt w:val="decimal"/>
+      <w:pPr>
+        <w:pBdr/>
+        <w:spacing/>
+        <w:ind w:hanging="360" w:left="3589"/>
+      </w:pPr>
+      <w:rPr/>
+      <w:start w:val="1"/>
+      <w:suff w:val="tab"/>
+    </w:lvl>
+    <w:lvl w:ilvl="5">
+      <w:isLgl w:val="false"/>
+      <w:lvlJc w:val="right"/>
+      <w:lvlText w:val="%6."/>
+      <w:numFmt w:val="decimal"/>
+      <w:pPr>
+        <w:pBdr/>
+        <w:spacing/>
+        <w:ind w:hanging="180" w:left="4309"/>
+      </w:pPr>
+      <w:rPr/>
+      <w:start w:val="1"/>
+      <w:suff w:val="tab"/>
+    </w:lvl>
+    <w:lvl w:ilvl="6">
+      <w:isLgl w:val="false"/>
+      <w:lvlJc w:val="right"/>
+      <w:lvlText w:val="%7."/>
+      <w:numFmt w:val="decimal"/>
+      <w:pPr>
+        <w:pBdr/>
+        <w:spacing/>
+        <w:ind w:hanging="360" w:left="5029"/>
+      </w:pPr>
+      <w:rPr/>
+      <w:start w:val="1"/>
+      <w:suff w:val="tab"/>
+    </w:lvl>
+    <w:lvl w:ilvl="7">
+      <w:isLgl w:val="false"/>
+      <w:lvlJc w:val="right"/>
+      <w:lvlText w:val="%8."/>
+      <w:numFmt w:val="decimal"/>
+      <w:pPr>
+        <w:pBdr/>
+        <w:spacing/>
+        <w:ind w:hanging="360" w:left="5749"/>
+      </w:pPr>
+      <w:rPr/>
+      <w:start w:val="1"/>
+      <w:suff w:val="tab"/>
+    </w:lvl>
+    <w:lvl w:ilvl="8">
+      <w:isLgl w:val="false"/>
+      <w:lvlJc w:val="right"/>
+      <w:lvlText w:val="%9."/>
+      <w:numFmt w:val="decimal"/>
+      <w:pPr>
+        <w:pBdr/>
+        <w:spacing/>
+        <w:ind w:hanging="180" w:left="6469"/>
+      </w:pPr>
+      <w:rPr/>
+      <w:start w:val="1"/>
+      <w:suff w:val="tab"/>
+    </w:lvl>
+  </w:abstractNum>
+  <w:abstractNum w:abstractNumId="119">
+    <w:lvl w:ilvl="0">
+      <w:isLgl w:val="false"/>
+      <w:lvlJc w:val="left"/>
+      <w:lvlText w:val="·"/>
+      <w:numFmt w:val="bullet"/>
+      <w:pPr>
+        <w:pBdr/>
+        <w:spacing/>
+        <w:ind w:hanging="360" w:left="709"/>
+      </w:pPr>
+      <w:rPr>
+        <w:rFonts w:hint="default" w:ascii="Symbol" w:hAnsi="Symbol" w:eastAsia="Symbol" w:cs="Symbol"/>
       </w:rPr>
       <w:start w:val="1"/>
       <w:suff w:val="tab"/>
@@ -28934,6 +29183,36 @@
   </w:num>
   <w:num w:numId="110">
     <w:abstractNumId w:val="109"/>
+  </w:num>
+  <w:num w:numId="111">
+    <w:abstractNumId w:val="110"/>
+  </w:num>
+  <w:num w:numId="112">
+    <w:abstractNumId w:val="111"/>
+  </w:num>
+  <w:num w:numId="113">
+    <w:abstractNumId w:val="112"/>
+  </w:num>
+  <w:num w:numId="114">
+    <w:abstractNumId w:val="113"/>
+  </w:num>
+  <w:num w:numId="115">
+    <w:abstractNumId w:val="114"/>
+  </w:num>
+  <w:num w:numId="116">
+    <w:abstractNumId w:val="115"/>
+  </w:num>
+  <w:num w:numId="117">
+    <w:abstractNumId w:val="116"/>
+  </w:num>
+  <w:num w:numId="118">
+    <w:abstractNumId w:val="117"/>
+  </w:num>
+  <w:num w:numId="119">
+    <w:abstractNumId w:val="118"/>
+  </w:num>
+  <w:num w:numId="120">
+    <w:abstractNumId w:val="119"/>
   </w:num>
 </w:numbering>
 </file>
